--- a/01-30-2024 Notes - course 3 - CB FSD - API End Points and Communication - Spring Boot - Spring Micro Service - testing.docx
+++ b/01-30-2024 Notes - course 3 - CB FSD - API End Points and Communication - Spring Boot - Spring Micro Service - testing.docx
@@ -39,7 +39,16 @@
           <w:szCs w:val="28"/>
           <w:highlight w:val="yellow"/>
         </w:rPr>
-        <w:t>Micro Service</w:t>
+        <w:t xml:space="preserve">Micro </w:t>
+      </w:r>
+      <w:proofErr w:type="gramStart"/>
+      <w:r>
+        <w:rPr>
+          <w:sz w:val="28"/>
+          <w:szCs w:val="28"/>
+          <w:highlight w:val="yellow"/>
+        </w:rPr>
+        <w:t>Service</w:t>
       </w:r>
       <w:r>
         <w:rPr>
@@ -53,7 +62,15 @@
           <w:sz w:val="28"/>
           <w:szCs w:val="28"/>
         </w:rPr>
-        <w:t xml:space="preserve">: Micro means very small service. </w:t>
+        <w:t>:</w:t>
+      </w:r>
+      <w:proofErr w:type="gramEnd"/>
+      <w:r>
+        <w:rPr>
+          <w:sz w:val="28"/>
+          <w:szCs w:val="28"/>
+        </w:rPr>
+        <w:t xml:space="preserve"> Micro means very small service. </w:t>
       </w:r>
     </w:p>
     <w:p>
@@ -160,7 +177,23 @@
           <w:sz w:val="28"/>
           <w:szCs w:val="28"/>
         </w:rPr>
-        <w:t xml:space="preserve"> contains more than one modules like login modules(login controller, login service, login </w:t>
+        <w:t xml:space="preserve"> contains more than one modules like login </w:t>
+      </w:r>
+      <w:proofErr w:type="gramStart"/>
+      <w:r>
+        <w:rPr>
+          <w:sz w:val="28"/>
+          <w:szCs w:val="28"/>
+        </w:rPr>
+        <w:t>modules(</w:t>
+      </w:r>
+      <w:proofErr w:type="gramEnd"/>
+      <w:r>
+        <w:rPr>
+          <w:sz w:val="28"/>
+          <w:szCs w:val="28"/>
+        </w:rPr>
+        <w:t xml:space="preserve">login controller, login service, login </w:t>
       </w:r>
       <w:proofErr w:type="spellStart"/>
       <w:r>
@@ -441,7 +474,23 @@
           <w:sz w:val="28"/>
           <w:szCs w:val="28"/>
         </w:rPr>
-        <w:t xml:space="preserve">If we need to any changed in any one of the modules we need to do the changes and re-deploy whole application. </w:t>
+        <w:t xml:space="preserve">If we need to any changed in any one of the </w:t>
+      </w:r>
+      <w:proofErr w:type="gramStart"/>
+      <w:r>
+        <w:rPr>
+          <w:sz w:val="28"/>
+          <w:szCs w:val="28"/>
+        </w:rPr>
+        <w:t>modules</w:t>
+      </w:r>
+      <w:proofErr w:type="gramEnd"/>
+      <w:r>
+        <w:rPr>
+          <w:sz w:val="28"/>
+          <w:szCs w:val="28"/>
+        </w:rPr>
+        <w:t xml:space="preserve"> we need to do the changes and re-deploy whole application. </w:t>
       </w:r>
     </w:p>
     <w:p>
@@ -1058,7 +1107,23 @@
           <w:sz w:val="28"/>
           <w:szCs w:val="28"/>
         </w:rPr>
-        <w:t xml:space="preserve">Spring Framework provided one of the web server </w:t>
+        <w:t xml:space="preserve">Spring Framework provided one of the web </w:t>
+      </w:r>
+      <w:proofErr w:type="gramStart"/>
+      <w:r>
+        <w:rPr>
+          <w:sz w:val="28"/>
+          <w:szCs w:val="28"/>
+        </w:rPr>
+        <w:t>server</w:t>
+      </w:r>
+      <w:proofErr w:type="gramEnd"/>
+      <w:r>
+        <w:rPr>
+          <w:sz w:val="28"/>
+          <w:szCs w:val="28"/>
+        </w:rPr>
+        <w:t xml:space="preserve"> </w:t>
       </w:r>
       <w:proofErr w:type="spellStart"/>
       <w:r>
@@ -1089,7 +1154,23 @@
           <w:sz w:val="28"/>
           <w:szCs w:val="28"/>
         </w:rPr>
-        <w:t xml:space="preserve">. This server help us to </w:t>
+        <w:t xml:space="preserve">. This server </w:t>
+      </w:r>
+      <w:proofErr w:type="gramStart"/>
+      <w:r>
+        <w:rPr>
+          <w:sz w:val="28"/>
+          <w:szCs w:val="28"/>
+        </w:rPr>
+        <w:t>help</w:t>
+      </w:r>
+      <w:proofErr w:type="gramEnd"/>
+      <w:r>
+        <w:rPr>
+          <w:sz w:val="28"/>
+          <w:szCs w:val="28"/>
+        </w:rPr>
+        <w:t xml:space="preserve"> us to </w:t>
       </w:r>
       <w:r>
         <w:rPr>
@@ -1150,7 +1231,23 @@
           <w:sz w:val="28"/>
           <w:szCs w:val="28"/>
         </w:rPr>
-        <w:t xml:space="preserve"> project –(Eureka Server)</w:t>
+        <w:t xml:space="preserve"> project </w:t>
+      </w:r>
+      <w:proofErr w:type="gramStart"/>
+      <w:r>
+        <w:rPr>
+          <w:sz w:val="28"/>
+          <w:szCs w:val="28"/>
+        </w:rPr>
+        <w:t>–(</w:t>
+      </w:r>
+      <w:proofErr w:type="gramEnd"/>
+      <w:r>
+        <w:rPr>
+          <w:sz w:val="28"/>
+          <w:szCs w:val="28"/>
+        </w:rPr>
+        <w:t>Eureka Server)</w:t>
       </w:r>
       <w:r>
         <w:rPr>
@@ -1327,16 +1424,82 @@
           <w:sz w:val="28"/>
           <w:szCs w:val="28"/>
         </w:rPr>
-        <w:t xml:space="preserve"> but if eureka server running on 8080 port number we need to mention in each micro service project eureka server running on 8080. </w:t>
-      </w:r>
-    </w:p>
-    <w:p>
-      <w:pPr>
-        <w:rPr>
-          <w:sz w:val="28"/>
-          <w:szCs w:val="28"/>
-        </w:rPr>
-      </w:pPr>
+        <w:t xml:space="preserve"> but if eureka server running on 8080 port </w:t>
+      </w:r>
+      <w:proofErr w:type="gramStart"/>
+      <w:r>
+        <w:rPr>
+          <w:sz w:val="28"/>
+          <w:szCs w:val="28"/>
+        </w:rPr>
+        <w:t>number</w:t>
+      </w:r>
+      <w:proofErr w:type="gramEnd"/>
+      <w:r>
+        <w:rPr>
+          <w:sz w:val="28"/>
+          <w:szCs w:val="28"/>
+        </w:rPr>
+        <w:t xml:space="preserve"> we need to mention in each micro service project eureka server running on 8080. </w:t>
+      </w:r>
+    </w:p>
+    <w:p>
+      <w:pPr>
+        <w:rPr>
+          <w:sz w:val="28"/>
+          <w:szCs w:val="28"/>
+          <w:highlight w:val="yellow"/>
+        </w:rPr>
+      </w:pPr>
+      <w:proofErr w:type="spellStart"/>
+      <w:proofErr w:type="gramStart"/>
+      <w:r>
+        <w:rPr>
+          <w:sz w:val="28"/>
+          <w:szCs w:val="28"/>
+          <w:highlight w:val="yellow"/>
+        </w:rPr>
+        <w:t>application.properties</w:t>
+      </w:r>
+      <w:proofErr w:type="spellEnd"/>
+      <w:proofErr w:type="gramEnd"/>
+      <w:r>
+        <w:rPr>
+          <w:sz w:val="28"/>
+          <w:szCs w:val="28"/>
+          <w:highlight w:val="yellow"/>
+        </w:rPr>
+        <w:t xml:space="preserve"> </w:t>
+      </w:r>
+    </w:p>
+    <w:p>
+      <w:pPr>
+        <w:rPr>
+          <w:sz w:val="28"/>
+          <w:szCs w:val="28"/>
+          <w:highlight w:val="yellow"/>
+        </w:rPr>
+      </w:pPr>
+      <w:proofErr w:type="spellStart"/>
+      <w:proofErr w:type="gramStart"/>
+      <w:r>
+        <w:rPr>
+          <w:sz w:val="28"/>
+          <w:szCs w:val="28"/>
+          <w:highlight w:val="yellow"/>
+        </w:rPr>
+        <w:t>server.port</w:t>
+      </w:r>
+      <w:proofErr w:type="spellEnd"/>
+      <w:proofErr w:type="gramEnd"/>
+      <w:r>
+        <w:rPr>
+          <w:sz w:val="28"/>
+          <w:szCs w:val="28"/>
+          <w:highlight w:val="yellow"/>
+        </w:rPr>
+        <w:t>=8761</w:t>
+      </w:r>
     </w:p>
     <w:p>
       <w:pPr>
@@ -1348,25 +1511,40 @@
           <w:color w:val="000000"/>
           <w:sz w:val="28"/>
           <w:szCs w:val="28"/>
+          <w:highlight w:val="yellow"/>
         </w:rPr>
       </w:pPr>
       <w:proofErr w:type="spellStart"/>
+      <w:proofErr w:type="gramStart"/>
       <w:r>
         <w:rPr>
           <w:rFonts w:ascii="Courier New" w:hAnsi="Courier New" w:cs="Courier New"/>
           <w:color w:val="000000"/>
           <w:sz w:val="28"/>
           <w:szCs w:val="28"/>
-        </w:rPr>
-        <w:t>eureka.client.register</w:t>
-      </w:r>
-      <w:proofErr w:type="spellEnd"/>
+          <w:highlight w:val="yellow"/>
+        </w:rPr>
+        <w:t>eureka.client</w:t>
+      </w:r>
+      <w:proofErr w:type="gramEnd"/>
       <w:r>
         <w:rPr>
           <w:rFonts w:ascii="Courier New" w:hAnsi="Courier New" w:cs="Courier New"/>
           <w:color w:val="000000"/>
           <w:sz w:val="28"/>
           <w:szCs w:val="28"/>
+          <w:highlight w:val="yellow"/>
+        </w:rPr>
+        <w:t>.register</w:t>
+      </w:r>
+      <w:proofErr w:type="spellEnd"/>
+      <w:r>
+        <w:rPr>
+          <w:rFonts w:ascii="Courier New" w:hAnsi="Courier New" w:cs="Courier New"/>
+          <w:color w:val="000000"/>
+          <w:sz w:val="28"/>
+          <w:szCs w:val="28"/>
+          <w:highlight w:val="yellow"/>
         </w:rPr>
         <w:t>-with-eureka=</w:t>
       </w:r>
@@ -1376,6 +1554,7 @@
           <w:color w:val="2A00FF"/>
           <w:sz w:val="28"/>
           <w:szCs w:val="28"/>
+          <w:highlight w:val="yellow"/>
         </w:rPr>
         <w:t>false</w:t>
       </w:r>
@@ -1393,22 +1572,36 @@
         </w:rPr>
       </w:pPr>
       <w:proofErr w:type="spellStart"/>
+      <w:proofErr w:type="gramStart"/>
       <w:r>
         <w:rPr>
           <w:rFonts w:ascii="Courier New" w:hAnsi="Courier New" w:cs="Courier New"/>
           <w:color w:val="000000"/>
           <w:sz w:val="28"/>
           <w:szCs w:val="28"/>
-        </w:rPr>
-        <w:t>eureka.client.fetch</w:t>
-      </w:r>
-      <w:proofErr w:type="spellEnd"/>
+          <w:highlight w:val="yellow"/>
+        </w:rPr>
+        <w:t>eureka.client</w:t>
+      </w:r>
+      <w:proofErr w:type="gramEnd"/>
       <w:r>
         <w:rPr>
           <w:rFonts w:ascii="Courier New" w:hAnsi="Courier New" w:cs="Courier New"/>
           <w:color w:val="000000"/>
           <w:sz w:val="28"/>
           <w:szCs w:val="28"/>
+          <w:highlight w:val="yellow"/>
+        </w:rPr>
+        <w:t>.fetch</w:t>
+      </w:r>
+      <w:proofErr w:type="spellEnd"/>
+      <w:r>
+        <w:rPr>
+          <w:rFonts w:ascii="Courier New" w:hAnsi="Courier New" w:cs="Courier New"/>
+          <w:color w:val="000000"/>
+          <w:sz w:val="28"/>
+          <w:szCs w:val="28"/>
+          <w:highlight w:val="yellow"/>
         </w:rPr>
         <w:t>-registry=</w:t>
       </w:r>
@@ -1418,6 +1611,7 @@
           <w:color w:val="2A00FF"/>
           <w:sz w:val="28"/>
           <w:szCs w:val="28"/>
+          <w:highlight w:val="yellow"/>
         </w:rPr>
         <w:t>false</w:t>
       </w:r>
@@ -1442,7 +1636,23 @@
           <w:sz w:val="28"/>
           <w:szCs w:val="28"/>
         </w:rPr>
-        <w:t xml:space="preserve">Eureka server project is a server application. This project is not providing any service it help us to deploy more than one micro service project. </w:t>
+        <w:t xml:space="preserve">Eureka server project is a server application. This project is not providing any service it </w:t>
+      </w:r>
+      <w:proofErr w:type="gramStart"/>
+      <w:r>
+        <w:rPr>
+          <w:sz w:val="28"/>
+          <w:szCs w:val="28"/>
+        </w:rPr>
+        <w:t>help</w:t>
+      </w:r>
+      <w:proofErr w:type="gramEnd"/>
+      <w:r>
+        <w:rPr>
+          <w:sz w:val="28"/>
+          <w:szCs w:val="28"/>
+        </w:rPr>
+        <w:t xml:space="preserve"> us to deploy more than one micro service project. </w:t>
       </w:r>
     </w:p>
     <w:p>
@@ -1464,6 +1674,7 @@
           <w:sz w:val="28"/>
           <w:szCs w:val="28"/>
         </w:rPr>
+        <w:lastRenderedPageBreak/>
         <w:t>@</w:t>
       </w:r>
       <w:r>
@@ -1489,7 +1700,6 @@
           <w:sz w:val="28"/>
           <w:szCs w:val="28"/>
         </w:rPr>
-        <w:lastRenderedPageBreak/>
         <w:t xml:space="preserve">This annotation is use to enable eureka server features. </w:t>
       </w:r>
     </w:p>
@@ -1528,7 +1738,23 @@
           <w:sz w:val="28"/>
           <w:szCs w:val="28"/>
         </w:rPr>
-        <w:t xml:space="preserve"> project –(Eureka Client) </w:t>
+        <w:t xml:space="preserve"> project </w:t>
+      </w:r>
+      <w:proofErr w:type="gramStart"/>
+      <w:r>
+        <w:rPr>
+          <w:sz w:val="28"/>
+          <w:szCs w:val="28"/>
+        </w:rPr>
+        <w:t>–(</w:t>
+      </w:r>
+      <w:proofErr w:type="gramEnd"/>
+      <w:r>
+        <w:rPr>
+          <w:sz w:val="28"/>
+          <w:szCs w:val="28"/>
+        </w:rPr>
+        <w:t xml:space="preserve">Eureka Client) </w:t>
       </w:r>
       <w:r>
         <w:rPr>
@@ -1572,7 +1798,23 @@
           <w:sz w:val="28"/>
           <w:szCs w:val="28"/>
         </w:rPr>
-        <w:t>Micro service project. (this project only provide simple rest full message as welcome to spring boot micro service).</w:t>
+        <w:t xml:space="preserve">Micro service project. (this project only </w:t>
+      </w:r>
+      <w:proofErr w:type="gramStart"/>
+      <w:r>
+        <w:rPr>
+          <w:sz w:val="28"/>
+          <w:szCs w:val="28"/>
+        </w:rPr>
+        <w:t>provide</w:t>
+      </w:r>
+      <w:proofErr w:type="gramEnd"/>
+      <w:r>
+        <w:rPr>
+          <w:sz w:val="28"/>
+          <w:szCs w:val="28"/>
+        </w:rPr>
+        <w:t xml:space="preserve"> simple rest full message as welcome to spring boot micro service).</w:t>
       </w:r>
     </w:p>
     <w:p>
@@ -1697,7 +1939,23 @@
           <w:sz w:val="28"/>
           <w:szCs w:val="28"/>
         </w:rPr>
-        <w:t xml:space="preserve"> project –(Eureka Client) </w:t>
+        <w:t xml:space="preserve"> project </w:t>
+      </w:r>
+      <w:proofErr w:type="gramStart"/>
+      <w:r>
+        <w:rPr>
+          <w:sz w:val="28"/>
+          <w:szCs w:val="28"/>
+        </w:rPr>
+        <w:t>–(</w:t>
+      </w:r>
+      <w:proofErr w:type="gramEnd"/>
+      <w:r>
+        <w:rPr>
+          <w:sz w:val="28"/>
+          <w:szCs w:val="28"/>
+        </w:rPr>
+        <w:t xml:space="preserve">Eureka Client) </w:t>
       </w:r>
       <w:r>
         <w:rPr>
@@ -1741,7 +1999,23 @@
           <w:sz w:val="28"/>
           <w:szCs w:val="28"/>
         </w:rPr>
-        <w:t>Micro service project. (this project only provide simple rest full message as welcome to spring boot micro service).</w:t>
+        <w:t xml:space="preserve">Micro service project. (this project only </w:t>
+      </w:r>
+      <w:proofErr w:type="gramStart"/>
+      <w:r>
+        <w:rPr>
+          <w:sz w:val="28"/>
+          <w:szCs w:val="28"/>
+        </w:rPr>
+        <w:t>provide</w:t>
+      </w:r>
+      <w:proofErr w:type="gramEnd"/>
+      <w:r>
+        <w:rPr>
+          <w:sz w:val="28"/>
+          <w:szCs w:val="28"/>
+        </w:rPr>
+        <w:t xml:space="preserve"> simple rest full message as welcome to spring boot micro service).</w:t>
       </w:r>
     </w:p>
     <w:p>
@@ -1779,7 +2053,6 @@
         <w:rPr>
           <w:noProof/>
         </w:rPr>
-        <w:lastRenderedPageBreak/>
         <w:drawing>
           <wp:inline distT="0" distB="0" distL="0" distR="0" wp14:anchorId="757AB612" wp14:editId="01E55334">
             <wp:extent cx="5731510" cy="3296920"/>
@@ -1890,7 +2163,23 @@
           <w:sz w:val="28"/>
           <w:szCs w:val="28"/>
         </w:rPr>
-        <w:t xml:space="preserve">project –(Eureka Client) </w:t>
+        <w:t xml:space="preserve">project </w:t>
+      </w:r>
+      <w:proofErr w:type="gramStart"/>
+      <w:r>
+        <w:rPr>
+          <w:sz w:val="28"/>
+          <w:szCs w:val="28"/>
+        </w:rPr>
+        <w:t>–(</w:t>
+      </w:r>
+      <w:proofErr w:type="gramEnd"/>
+      <w:r>
+        <w:rPr>
+          <w:sz w:val="28"/>
+          <w:szCs w:val="28"/>
+        </w:rPr>
+        <w:t xml:space="preserve">Eureka Client) </w:t>
       </w:r>
       <w:r>
         <w:rPr>
@@ -1919,14 +2208,7 @@
           <w:sz w:val="28"/>
           <w:szCs w:val="28"/>
         </w:rPr>
-        <w:t xml:space="preserve"> </w:t>
-      </w:r>
-      <w:r>
-        <w:rPr>
-          <w:sz w:val="28"/>
-          <w:szCs w:val="28"/>
-        </w:rPr>
-        <w:t xml:space="preserve">, </w:t>
+        <w:t xml:space="preserve"> , </w:t>
       </w:r>
       <w:proofErr w:type="spellStart"/>
       <w:r>
@@ -1974,21 +2256,23 @@
           <w:sz w:val="28"/>
           <w:szCs w:val="28"/>
         </w:rPr>
-        <w:t xml:space="preserve"> etc </w:t>
-      </w:r>
-      <w:r>
-        <w:rPr>
-          <w:sz w:val="28"/>
-          <w:szCs w:val="28"/>
-        </w:rPr>
-        <w:t>which help to deploy that project in Eureka Server.</w:t>
-      </w:r>
-      <w:r>
-        <w:rPr>
-          <w:sz w:val="28"/>
-          <w:szCs w:val="28"/>
-        </w:rPr>
-        <w:t xml:space="preserve"> This project interact with database. </w:t>
+        <w:t xml:space="preserve"> etc which help to deploy that project in Eureka Server. This project </w:t>
+      </w:r>
+      <w:proofErr w:type="gramStart"/>
+      <w:r>
+        <w:rPr>
+          <w:sz w:val="28"/>
+          <w:szCs w:val="28"/>
+        </w:rPr>
+        <w:t>interact</w:t>
+      </w:r>
+      <w:proofErr w:type="gramEnd"/>
+      <w:r>
+        <w:rPr>
+          <w:sz w:val="28"/>
+          <w:szCs w:val="28"/>
+        </w:rPr>
+        <w:t xml:space="preserve"> with database. </w:t>
       </w:r>
     </w:p>
     <w:p>
@@ -2090,7 +2374,6 @@
           <w:sz w:val="28"/>
           <w:szCs w:val="28"/>
         </w:rPr>
-        <w:lastRenderedPageBreak/>
         <w:t xml:space="preserve">Port 8282 </w:t>
       </w:r>
     </w:p>
@@ -2184,8 +2467,697 @@
           <w:sz w:val="28"/>
           <w:szCs w:val="28"/>
         </w:rPr>
-        <w:t xml:space="preserve">@Getmapping : this annotation we need to use on method level and it is consider as Get method. </w:t>
-      </w:r>
+        <w:t>@</w:t>
+      </w:r>
+      <w:proofErr w:type="gramStart"/>
+      <w:r>
+        <w:rPr>
+          <w:sz w:val="28"/>
+          <w:szCs w:val="28"/>
+        </w:rPr>
+        <w:t>Getmapping :</w:t>
+      </w:r>
+      <w:proofErr w:type="gramEnd"/>
+      <w:r>
+        <w:rPr>
+          <w:sz w:val="28"/>
+          <w:szCs w:val="28"/>
+        </w:rPr>
+        <w:t xml:space="preserve"> this annotation we need to use on method level and it is consider as Get method. </w:t>
+      </w:r>
+    </w:p>
+    <w:p>
+      <w:pPr>
+        <w:rPr>
+          <w:sz w:val="28"/>
+          <w:szCs w:val="28"/>
+        </w:rPr>
+      </w:pPr>
+    </w:p>
+    <w:p>
+      <w:pPr>
+        <w:rPr>
+          <w:sz w:val="28"/>
+          <w:szCs w:val="28"/>
+        </w:rPr>
+      </w:pPr>
+    </w:p>
+    <w:p>
+      <w:pPr>
+        <w:rPr>
+          <w:sz w:val="28"/>
+          <w:szCs w:val="28"/>
+          <w:highlight w:val="yellow"/>
+        </w:rPr>
+      </w:pPr>
+      <w:r>
+        <w:rPr>
+          <w:sz w:val="28"/>
+          <w:szCs w:val="28"/>
+          <w:highlight w:val="yellow"/>
+        </w:rPr>
+        <w:t>Account -</w:t>
+      </w:r>
+      <w:r>
+        <w:rPr>
+          <w:sz w:val="28"/>
+          <w:szCs w:val="28"/>
+          <w:highlight w:val="yellow"/>
+        </w:rPr>
+        <w:sym w:font="Wingdings" w:char="F0E0"/>
+      </w:r>
+      <w:r>
+        <w:rPr>
+          <w:sz w:val="28"/>
+          <w:szCs w:val="28"/>
+          <w:highlight w:val="yellow"/>
+        </w:rPr>
+        <w:t xml:space="preserve"> </w:t>
+      </w:r>
+      <w:proofErr w:type="spellStart"/>
+      <w:proofErr w:type="gramStart"/>
+      <w:r>
+        <w:rPr>
+          <w:sz w:val="28"/>
+          <w:szCs w:val="28"/>
+          <w:highlight w:val="yellow"/>
+        </w:rPr>
+        <w:t>accno</w:t>
+      </w:r>
+      <w:proofErr w:type="spellEnd"/>
+      <w:r>
+        <w:rPr>
+          <w:sz w:val="28"/>
+          <w:szCs w:val="28"/>
+          <w:highlight w:val="yellow"/>
+        </w:rPr>
+        <w:t>(</w:t>
+      </w:r>
+      <w:proofErr w:type="gramEnd"/>
+      <w:r>
+        <w:rPr>
+          <w:sz w:val="28"/>
+          <w:szCs w:val="28"/>
+          <w:highlight w:val="yellow"/>
+        </w:rPr>
+        <w:t>PK), name</w:t>
+      </w:r>
+      <w:r>
+        <w:rPr>
+          <w:sz w:val="28"/>
+          <w:szCs w:val="28"/>
+          <w:highlight w:val="yellow"/>
+        </w:rPr>
+        <w:t xml:space="preserve"> </w:t>
+      </w:r>
+      <w:r>
+        <w:rPr>
+          <w:sz w:val="28"/>
+          <w:szCs w:val="28"/>
+          <w:highlight w:val="yellow"/>
+        </w:rPr>
+        <w:t>,</w:t>
+      </w:r>
+      <w:proofErr w:type="spellStart"/>
+      <w:r>
+        <w:rPr>
+          <w:sz w:val="28"/>
+          <w:szCs w:val="28"/>
+          <w:highlight w:val="yellow"/>
+        </w:rPr>
+        <w:t>emalid</w:t>
+      </w:r>
+      <w:proofErr w:type="spellEnd"/>
+      <w:r>
+        <w:rPr>
+          <w:sz w:val="28"/>
+          <w:szCs w:val="28"/>
+          <w:highlight w:val="yellow"/>
+        </w:rPr>
+        <w:t>(unique), amount</w:t>
+      </w:r>
+    </w:p>
+    <w:p>
+      <w:pPr>
+        <w:rPr>
+          <w:sz w:val="28"/>
+          <w:szCs w:val="28"/>
+        </w:rPr>
+      </w:pPr>
+      <w:r>
+        <w:rPr>
+          <w:sz w:val="28"/>
+          <w:szCs w:val="28"/>
+          <w:highlight w:val="yellow"/>
+        </w:rPr>
+        <w:t>8282</w:t>
+      </w:r>
+    </w:p>
+    <w:p>
+      <w:pPr>
+        <w:rPr>
+          <w:sz w:val="28"/>
+          <w:szCs w:val="28"/>
+        </w:rPr>
+      </w:pPr>
+      <w:r>
+        <w:rPr>
+          <w:sz w:val="28"/>
+          <w:szCs w:val="28"/>
+        </w:rPr>
+        <w:tab/>
+      </w:r>
+      <w:r>
+        <w:rPr>
+          <w:sz w:val="28"/>
+          <w:szCs w:val="28"/>
+        </w:rPr>
+        <w:tab/>
+      </w:r>
+      <w:r>
+        <w:rPr>
+          <w:sz w:val="28"/>
+          <w:szCs w:val="28"/>
+        </w:rPr>
+        <w:tab/>
+        <w:t xml:space="preserve">To communicate two micro service </w:t>
+      </w:r>
+    </w:p>
+    <w:p>
+      <w:pPr>
+        <w:rPr>
+          <w:sz w:val="28"/>
+          <w:szCs w:val="28"/>
+        </w:rPr>
+      </w:pPr>
+      <w:proofErr w:type="spellStart"/>
+      <w:r>
+        <w:rPr>
+          <w:sz w:val="28"/>
+          <w:szCs w:val="28"/>
+        </w:rPr>
+        <w:t>GPay</w:t>
+      </w:r>
+      <w:proofErr w:type="spellEnd"/>
+      <w:r>
+        <w:rPr>
+          <w:sz w:val="28"/>
+          <w:szCs w:val="28"/>
+        </w:rPr>
+        <w:t xml:space="preserve"> or </w:t>
+      </w:r>
+      <w:proofErr w:type="spellStart"/>
+      <w:r>
+        <w:rPr>
+          <w:sz w:val="28"/>
+          <w:szCs w:val="28"/>
+        </w:rPr>
+        <w:t>Paypal</w:t>
+      </w:r>
+      <w:proofErr w:type="spellEnd"/>
+      <w:r>
+        <w:rPr>
+          <w:sz w:val="28"/>
+          <w:szCs w:val="28"/>
+        </w:rPr>
+        <w:t xml:space="preserve"> -</w:t>
+      </w:r>
+      <w:r>
+        <w:rPr>
+          <w:sz w:val="28"/>
+          <w:szCs w:val="28"/>
+        </w:rPr>
+        <w:sym w:font="Wingdings" w:char="F0E0"/>
+      </w:r>
+      <w:r>
+        <w:rPr>
+          <w:sz w:val="28"/>
+          <w:szCs w:val="28"/>
+        </w:rPr>
+        <w:t xml:space="preserve"> micro service ---</w:t>
+      </w:r>
+      <w:r>
+        <w:rPr>
+          <w:sz w:val="28"/>
+          <w:szCs w:val="28"/>
+        </w:rPr>
+        <w:sym w:font="Wingdings" w:char="F0E0"/>
+      </w:r>
+      <w:r>
+        <w:rPr>
+          <w:sz w:val="28"/>
+          <w:szCs w:val="28"/>
+        </w:rPr>
+        <w:t xml:space="preserve"> develop using spring boot in different database. </w:t>
+      </w:r>
+    </w:p>
+    <w:p>
+      <w:pPr>
+        <w:rPr>
+          <w:sz w:val="28"/>
+          <w:szCs w:val="28"/>
+        </w:rPr>
+      </w:pPr>
+      <w:proofErr w:type="spellStart"/>
+      <w:r>
+        <w:rPr>
+          <w:sz w:val="28"/>
+          <w:szCs w:val="28"/>
+        </w:rPr>
+        <w:t>GPay</w:t>
+      </w:r>
+      <w:proofErr w:type="spellEnd"/>
+      <w:r>
+        <w:rPr>
+          <w:sz w:val="28"/>
+          <w:szCs w:val="28"/>
+        </w:rPr>
+        <w:t xml:space="preserve"> -</w:t>
+      </w:r>
+      <w:r>
+        <w:rPr>
+          <w:sz w:val="28"/>
+          <w:szCs w:val="28"/>
+        </w:rPr>
+        <w:sym w:font="Wingdings" w:char="F0E0"/>
+      </w:r>
+      <w:r>
+        <w:rPr>
+          <w:sz w:val="28"/>
+          <w:szCs w:val="28"/>
+        </w:rPr>
+        <w:t xml:space="preserve"> </w:t>
+      </w:r>
+      <w:proofErr w:type="spellStart"/>
+      <w:r>
+        <w:rPr>
+          <w:sz w:val="28"/>
+          <w:szCs w:val="28"/>
+          <w:highlight w:val="yellow"/>
+        </w:rPr>
+        <w:t>gpid</w:t>
+      </w:r>
+      <w:proofErr w:type="spellEnd"/>
+      <w:r>
+        <w:rPr>
+          <w:sz w:val="28"/>
+          <w:szCs w:val="28"/>
+          <w:highlight w:val="yellow"/>
+        </w:rPr>
+        <w:t xml:space="preserve"> (PK</w:t>
+      </w:r>
+      <w:proofErr w:type="gramStart"/>
+      <w:r>
+        <w:rPr>
+          <w:sz w:val="28"/>
+          <w:szCs w:val="28"/>
+          <w:highlight w:val="yellow"/>
+        </w:rPr>
+        <w:t>),</w:t>
+      </w:r>
+      <w:r>
+        <w:rPr>
+          <w:sz w:val="28"/>
+          <w:szCs w:val="28"/>
+        </w:rPr>
+        <w:t xml:space="preserve">  </w:t>
+      </w:r>
+      <w:proofErr w:type="spellStart"/>
+      <w:r>
+        <w:rPr>
+          <w:sz w:val="28"/>
+          <w:szCs w:val="28"/>
+          <w:highlight w:val="yellow"/>
+        </w:rPr>
+        <w:t>emaliid</w:t>
+      </w:r>
+      <w:proofErr w:type="spellEnd"/>
+      <w:proofErr w:type="gramEnd"/>
+      <w:r>
+        <w:rPr>
+          <w:sz w:val="28"/>
+          <w:szCs w:val="28"/>
+        </w:rPr>
+        <w:t xml:space="preserve">    etc </w:t>
+      </w:r>
+    </w:p>
+    <w:p>
+      <w:pPr>
+        <w:rPr>
+          <w:sz w:val="28"/>
+          <w:szCs w:val="28"/>
+        </w:rPr>
+      </w:pPr>
+      <w:r>
+        <w:rPr>
+          <w:sz w:val="28"/>
+          <w:szCs w:val="28"/>
+        </w:rPr>
+        <w:t xml:space="preserve">8383 </w:t>
+      </w:r>
+    </w:p>
+    <w:p>
+      <w:pPr>
+        <w:rPr>
+          <w:sz w:val="28"/>
+          <w:szCs w:val="28"/>
+        </w:rPr>
+      </w:pPr>
+      <w:r>
+        <w:rPr>
+          <w:sz w:val="28"/>
+          <w:szCs w:val="28"/>
+        </w:rPr>
+        <w:tab/>
+      </w:r>
+      <w:r>
+        <w:rPr>
+          <w:sz w:val="28"/>
+          <w:szCs w:val="28"/>
+        </w:rPr>
+        <w:tab/>
+      </w:r>
+      <w:r>
+        <w:rPr>
+          <w:sz w:val="28"/>
+          <w:szCs w:val="28"/>
+        </w:rPr>
+        <w:tab/>
+        <w:t xml:space="preserve">Using </w:t>
+      </w:r>
+      <w:r>
+        <w:rPr>
+          <w:sz w:val="28"/>
+          <w:szCs w:val="28"/>
+          <w:highlight w:val="yellow"/>
+        </w:rPr>
+        <w:t>8383</w:t>
+      </w:r>
+      <w:r>
+        <w:rPr>
+          <w:sz w:val="28"/>
+          <w:szCs w:val="28"/>
+        </w:rPr>
+        <w:t xml:space="preserve"> port number with emailed we can find account details. </w:t>
+      </w:r>
+    </w:p>
+    <w:p>
+      <w:pPr>
+        <w:rPr>
+          <w:sz w:val="28"/>
+          <w:szCs w:val="28"/>
+        </w:rPr>
+      </w:pPr>
+    </w:p>
+    <w:p>
+      <w:pPr>
+        <w:rPr>
+          <w:sz w:val="28"/>
+          <w:szCs w:val="28"/>
+          <w:highlight w:val="yellow"/>
+        </w:rPr>
+      </w:pPr>
+    </w:p>
+    <w:p>
+      <w:pPr>
+        <w:rPr>
+          <w:sz w:val="28"/>
+          <w:szCs w:val="28"/>
+          <w:highlight w:val="yellow"/>
+        </w:rPr>
+      </w:pPr>
+    </w:p>
+    <w:p>
+      <w:pPr>
+        <w:rPr>
+          <w:sz w:val="28"/>
+          <w:szCs w:val="28"/>
+          <w:highlight w:val="yellow"/>
+        </w:rPr>
+      </w:pPr>
+    </w:p>
+    <w:p>
+      <w:pPr>
+        <w:rPr>
+          <w:sz w:val="28"/>
+          <w:szCs w:val="28"/>
+          <w:highlight w:val="yellow"/>
+        </w:rPr>
+      </w:pPr>
+    </w:p>
+    <w:p>
+      <w:pPr>
+        <w:rPr>
+          <w:sz w:val="28"/>
+          <w:szCs w:val="28"/>
+          <w:highlight w:val="yellow"/>
+        </w:rPr>
+      </w:pPr>
+    </w:p>
+    <w:p>
+      <w:pPr>
+        <w:rPr>
+          <w:sz w:val="28"/>
+          <w:szCs w:val="28"/>
+        </w:rPr>
+      </w:pPr>
+      <w:proofErr w:type="spellStart"/>
+      <w:r>
+        <w:rPr>
+          <w:sz w:val="28"/>
+          <w:szCs w:val="28"/>
+          <w:highlight w:val="yellow"/>
+        </w:rPr>
+        <w:t>GPay</w:t>
+      </w:r>
+      <w:proofErr w:type="spellEnd"/>
+      <w:r>
+        <w:rPr>
+          <w:sz w:val="28"/>
+          <w:szCs w:val="28"/>
+          <w:highlight w:val="yellow"/>
+        </w:rPr>
+        <w:t xml:space="preserve"> micro service</w:t>
+      </w:r>
+      <w:r>
+        <w:rPr>
+          <w:sz w:val="28"/>
+          <w:szCs w:val="28"/>
+        </w:rPr>
+        <w:t xml:space="preserve"> </w:t>
+      </w:r>
+    </w:p>
+    <w:p>
+      <w:pPr>
+        <w:rPr>
+          <w:sz w:val="28"/>
+          <w:szCs w:val="28"/>
+        </w:rPr>
+      </w:pPr>
+      <w:r>
+        <w:rPr>
+          <w:sz w:val="28"/>
+          <w:szCs w:val="28"/>
+        </w:rPr>
+        <w:t xml:space="preserve"> </w:t>
+      </w:r>
+      <w:r>
+        <w:rPr>
+          <w:sz w:val="28"/>
+          <w:szCs w:val="28"/>
+        </w:rPr>
+        <w:tab/>
+        <w:t xml:space="preserve">Web starter </w:t>
+      </w:r>
+    </w:p>
+    <w:p>
+      <w:pPr>
+        <w:rPr>
+          <w:sz w:val="28"/>
+          <w:szCs w:val="28"/>
+        </w:rPr>
+      </w:pPr>
+      <w:r>
+        <w:rPr>
+          <w:sz w:val="28"/>
+          <w:szCs w:val="28"/>
+        </w:rPr>
+        <w:tab/>
+        <w:t xml:space="preserve">Eureka Client </w:t>
+      </w:r>
+    </w:p>
+    <w:p>
+      <w:pPr>
+        <w:rPr>
+          <w:sz w:val="28"/>
+          <w:szCs w:val="28"/>
+        </w:rPr>
+      </w:pPr>
+      <w:r>
+        <w:rPr>
+          <w:sz w:val="28"/>
+          <w:szCs w:val="28"/>
+        </w:rPr>
+        <w:tab/>
+      </w:r>
+      <w:proofErr w:type="spellStart"/>
+      <w:r>
+        <w:rPr>
+          <w:sz w:val="28"/>
+          <w:szCs w:val="28"/>
+        </w:rPr>
+        <w:t>Jpa</w:t>
+      </w:r>
+      <w:proofErr w:type="spellEnd"/>
+      <w:r>
+        <w:rPr>
+          <w:sz w:val="28"/>
+          <w:szCs w:val="28"/>
+        </w:rPr>
+        <w:t xml:space="preserve"> starter </w:t>
+      </w:r>
+    </w:p>
+    <w:p>
+      <w:pPr>
+        <w:rPr>
+          <w:sz w:val="28"/>
+          <w:szCs w:val="28"/>
+        </w:rPr>
+      </w:pPr>
+      <w:r>
+        <w:rPr>
+          <w:sz w:val="28"/>
+          <w:szCs w:val="28"/>
+        </w:rPr>
+        <w:tab/>
+      </w:r>
+      <w:proofErr w:type="spellStart"/>
+      <w:r>
+        <w:rPr>
+          <w:sz w:val="28"/>
+          <w:szCs w:val="28"/>
+        </w:rPr>
+        <w:t>Mysql</w:t>
+      </w:r>
+      <w:proofErr w:type="spellEnd"/>
+      <w:r>
+        <w:rPr>
+          <w:sz w:val="28"/>
+          <w:szCs w:val="28"/>
+        </w:rPr>
+        <w:t xml:space="preserve"> connector </w:t>
+      </w:r>
+    </w:p>
+    <w:p>
+      <w:pPr>
+        <w:rPr>
+          <w:sz w:val="28"/>
+          <w:szCs w:val="28"/>
+        </w:rPr>
+      </w:pPr>
+      <w:r>
+        <w:rPr>
+          <w:sz w:val="28"/>
+          <w:szCs w:val="28"/>
+        </w:rPr>
+        <w:tab/>
+      </w:r>
+      <w:proofErr w:type="spellStart"/>
+      <w:r>
+        <w:rPr>
+          <w:sz w:val="28"/>
+          <w:szCs w:val="28"/>
+        </w:rPr>
+        <w:t>Devtool</w:t>
+      </w:r>
+      <w:proofErr w:type="spellEnd"/>
+      <w:r>
+        <w:rPr>
+          <w:sz w:val="28"/>
+          <w:szCs w:val="28"/>
+        </w:rPr>
+        <w:t xml:space="preserve"> </w:t>
+      </w:r>
+    </w:p>
+    <w:p>
+      <w:pPr>
+        <w:rPr>
+          <w:sz w:val="28"/>
+          <w:szCs w:val="28"/>
+        </w:rPr>
+      </w:pPr>
+    </w:p>
+    <w:p>
+      <w:pPr>
+        <w:rPr>
+          <w:sz w:val="28"/>
+          <w:szCs w:val="28"/>
+        </w:rPr>
+      </w:pPr>
+      <w:r>
+        <w:rPr>
+          <w:noProof/>
+        </w:rPr>
+        <w:drawing>
+          <wp:inline distT="0" distB="0" distL="0" distR="0" wp14:anchorId="165F3505" wp14:editId="0D6E6721">
+            <wp:extent cx="5731510" cy="3157855"/>
+            <wp:effectExtent l="0" t="0" r="2540" b="4445"/>
+            <wp:docPr id="231878242" name="Picture 1"/>
+            <wp:cNvGraphicFramePr>
+              <a:graphicFrameLocks xmlns:a="http://schemas.openxmlformats.org/drawingml/2006/main" noChangeAspect="1"/>
+            </wp:cNvGraphicFramePr>
+            <a:graphic xmlns:a="http://schemas.openxmlformats.org/drawingml/2006/main">
+              <a:graphicData uri="http://schemas.openxmlformats.org/drawingml/2006/picture">
+                <pic:pic xmlns:pic="http://schemas.openxmlformats.org/drawingml/2006/picture">
+                  <pic:nvPicPr>
+                    <pic:cNvPr id="231878242" name=""/>
+                    <pic:cNvPicPr/>
+                  </pic:nvPicPr>
+                  <pic:blipFill>
+                    <a:blip r:embed="rId10"/>
+                    <a:stretch>
+                      <a:fillRect/>
+                    </a:stretch>
+                  </pic:blipFill>
+                  <pic:spPr>
+                    <a:xfrm>
+                      <a:off x="0" y="0"/>
+                      <a:ext cx="5731510" cy="3157855"/>
+                    </a:xfrm>
+                    <a:prstGeom prst="rect">
+                      <a:avLst/>
+                    </a:prstGeom>
+                  </pic:spPr>
+                </pic:pic>
+              </a:graphicData>
+            </a:graphic>
+          </wp:inline>
+        </w:drawing>
+      </w:r>
+    </w:p>
+    <w:p>
+      <w:pPr>
+        <w:rPr>
+          <w:sz w:val="28"/>
+          <w:szCs w:val="28"/>
+        </w:rPr>
+      </w:pPr>
+    </w:p>
+    <w:p>
+      <w:pPr>
+        <w:rPr>
+          <w:sz w:val="28"/>
+          <w:szCs w:val="28"/>
+        </w:rPr>
+      </w:pPr>
+    </w:p>
+    <w:p>
+      <w:pPr>
+        <w:rPr>
+          <w:sz w:val="28"/>
+          <w:szCs w:val="28"/>
+        </w:rPr>
+      </w:pPr>
     </w:p>
     <w:sectPr>
       <w:pgSz w:w="11906" w:h="16838"/>

--- a/01-30-2024 Notes - course 3 - CB FSD - API End Points and Communication - Spring Boot - Spring Micro Service - testing.docx
+++ b/01-30-2024 Notes - course 3 - CB FSD - API End Points and Communication - Spring Boot - Spring Micro Service - testing.docx
@@ -3133,6 +3133,139 @@
             </a:graphic>
           </wp:inline>
         </w:drawing>
+      </w:r>
+    </w:p>
+    <w:p>
+      <w:pPr>
+        <w:rPr>
+          <w:sz w:val="28"/>
+          <w:szCs w:val="28"/>
+        </w:rPr>
+      </w:pPr>
+    </w:p>
+    <w:p>
+      <w:pPr>
+        <w:rPr>
+          <w:sz w:val="28"/>
+          <w:szCs w:val="28"/>
+        </w:rPr>
+      </w:pPr>
+      <w:proofErr w:type="spellStart"/>
+      <w:r>
+        <w:rPr>
+          <w:sz w:val="28"/>
+          <w:szCs w:val="28"/>
+        </w:rPr>
+        <w:t>Gpay</w:t>
+      </w:r>
+      <w:proofErr w:type="spellEnd"/>
+      <w:r>
+        <w:rPr>
+          <w:sz w:val="28"/>
+          <w:szCs w:val="28"/>
+        </w:rPr>
+        <w:t xml:space="preserve"> micro service on port number 8383 </w:t>
+      </w:r>
+    </w:p>
+    <w:p>
+      <w:pPr>
+        <w:rPr>
+          <w:sz w:val="28"/>
+          <w:szCs w:val="28"/>
+        </w:rPr>
+      </w:pPr>
+    </w:p>
+    <w:p>
+      <w:pPr>
+        <w:rPr>
+          <w:sz w:val="28"/>
+          <w:szCs w:val="28"/>
+        </w:rPr>
+      </w:pPr>
+      <w:r>
+        <w:rPr>
+          <w:sz w:val="28"/>
+          <w:szCs w:val="28"/>
+        </w:rPr>
+        <w:t xml:space="preserve">If we pass </w:t>
+      </w:r>
+      <w:proofErr w:type="spellStart"/>
+      <w:r>
+        <w:rPr>
+          <w:sz w:val="28"/>
+          <w:szCs w:val="28"/>
+        </w:rPr>
+        <w:t>gpay</w:t>
+      </w:r>
+      <w:proofErr w:type="spellEnd"/>
+      <w:r>
+        <w:rPr>
+          <w:sz w:val="28"/>
+          <w:szCs w:val="28"/>
+        </w:rPr>
+        <w:t xml:space="preserve"> id we need to find balance. </w:t>
+      </w:r>
+    </w:p>
+    <w:p>
+      <w:pPr>
+        <w:rPr>
+          <w:sz w:val="28"/>
+          <w:szCs w:val="28"/>
+        </w:rPr>
+      </w:pPr>
+    </w:p>
+    <w:p>
+      <w:pPr>
+        <w:rPr>
+          <w:sz w:val="28"/>
+          <w:szCs w:val="28"/>
+        </w:rPr>
+      </w:pPr>
+    </w:p>
+    <w:p>
+      <w:pPr>
+        <w:rPr>
+          <w:sz w:val="28"/>
+          <w:szCs w:val="28"/>
+        </w:rPr>
+      </w:pPr>
+    </w:p>
+    <w:p>
+      <w:pPr>
+        <w:rPr>
+          <w:sz w:val="28"/>
+          <w:szCs w:val="28"/>
+        </w:rPr>
+      </w:pPr>
+    </w:p>
+    <w:p>
+      <w:pPr>
+        <w:rPr>
+          <w:sz w:val="28"/>
+          <w:szCs w:val="28"/>
+        </w:rPr>
+      </w:pPr>
+      <w:r>
+        <w:rPr>
+          <w:sz w:val="28"/>
+          <w:szCs w:val="28"/>
+        </w:rPr>
+        <w:lastRenderedPageBreak/>
+        <w:t>Eureka Server -</w:t>
+      </w:r>
+      <w:r>
+        <w:rPr>
+          <w:sz w:val="28"/>
+          <w:szCs w:val="28"/>
+        </w:rPr>
+        <w:sym w:font="Wingdings" w:char="F0E0"/>
+      </w:r>
+      <w:r>
+        <w:rPr>
+          <w:sz w:val="28"/>
+          <w:szCs w:val="28"/>
+        </w:rPr>
+        <w:t xml:space="preserve"> running on port number 8761 </w:t>
       </w:r>
     </w:p>
     <w:p>

--- a/01-30-2024 Notes - course 3 - CB FSD - API End Points and Communication - Spring Boot - Spring Micro Service - testing.docx
+++ b/01-30-2024 Notes - course 3 - CB FSD - API End Points and Communication - Spring Boot - Spring Micro Service - testing.docx
@@ -3283,9 +3283,704 @@
           <w:szCs w:val="28"/>
         </w:rPr>
       </w:pPr>
-    </w:p>
-    <w:p>
-      <w:pPr>
+      <w:r>
+        <w:rPr>
+          <w:sz w:val="28"/>
+          <w:szCs w:val="28"/>
+        </w:rPr>
+        <w:t>Account micro service -</w:t>
+      </w:r>
+      <w:r>
+        <w:rPr>
+          <w:sz w:val="28"/>
+          <w:szCs w:val="28"/>
+        </w:rPr>
+        <w:sym w:font="Wingdings" w:char="F0E0"/>
+      </w:r>
+      <w:r>
+        <w:rPr>
+          <w:sz w:val="28"/>
+          <w:szCs w:val="28"/>
+        </w:rPr>
+        <w:t xml:space="preserve"> 8282 </w:t>
+      </w:r>
+    </w:p>
+    <w:p>
+      <w:pPr>
+        <w:rPr>
+          <w:sz w:val="28"/>
+          <w:szCs w:val="28"/>
+        </w:rPr>
+      </w:pPr>
+      <w:r>
+        <w:rPr>
+          <w:sz w:val="28"/>
+          <w:szCs w:val="28"/>
+        </w:rPr>
+        <w:tab/>
+        <w:t xml:space="preserve">3 rest </w:t>
+      </w:r>
+      <w:proofErr w:type="spellStart"/>
+      <w:r>
+        <w:rPr>
+          <w:sz w:val="28"/>
+          <w:szCs w:val="28"/>
+        </w:rPr>
+        <w:t>api</w:t>
+      </w:r>
+      <w:proofErr w:type="spellEnd"/>
+      <w:r>
+        <w:rPr>
+          <w:sz w:val="28"/>
+          <w:szCs w:val="28"/>
+        </w:rPr>
+        <w:t xml:space="preserve"> </w:t>
+      </w:r>
+    </w:p>
+    <w:p>
+      <w:pPr>
+        <w:rPr>
+          <w:sz w:val="28"/>
+          <w:szCs w:val="28"/>
+        </w:rPr>
+      </w:pPr>
+      <w:r>
+        <w:rPr>
+          <w:sz w:val="28"/>
+          <w:szCs w:val="28"/>
+        </w:rPr>
+        <w:tab/>
+        <w:t xml:space="preserve">Create account </w:t>
+      </w:r>
+    </w:p>
+    <w:p>
+      <w:pPr>
+        <w:rPr>
+          <w:sz w:val="28"/>
+          <w:szCs w:val="28"/>
+        </w:rPr>
+      </w:pPr>
+      <w:r>
+        <w:rPr>
+          <w:sz w:val="28"/>
+          <w:szCs w:val="28"/>
+        </w:rPr>
+        <w:tab/>
+        <w:t xml:space="preserve">Find account balance using </w:t>
+      </w:r>
+      <w:proofErr w:type="spellStart"/>
+      <w:r>
+        <w:rPr>
+          <w:sz w:val="28"/>
+          <w:szCs w:val="28"/>
+        </w:rPr>
+        <w:t>accno</w:t>
+      </w:r>
+      <w:proofErr w:type="spellEnd"/>
+      <w:r>
+        <w:rPr>
+          <w:sz w:val="28"/>
+          <w:szCs w:val="28"/>
+        </w:rPr>
+        <w:t xml:space="preserve"> </w:t>
+      </w:r>
+    </w:p>
+    <w:p>
+      <w:pPr>
+        <w:rPr>
+          <w:sz w:val="28"/>
+          <w:szCs w:val="28"/>
+        </w:rPr>
+      </w:pPr>
+      <w:r>
+        <w:rPr>
+          <w:sz w:val="28"/>
+          <w:szCs w:val="28"/>
+        </w:rPr>
+        <w:tab/>
+        <w:t xml:space="preserve">Find account balance using </w:t>
+      </w:r>
+      <w:proofErr w:type="spellStart"/>
+      <w:r>
+        <w:rPr>
+          <w:sz w:val="28"/>
+          <w:szCs w:val="28"/>
+        </w:rPr>
+        <w:t>emaild</w:t>
+      </w:r>
+      <w:proofErr w:type="spellEnd"/>
+      <w:r>
+        <w:rPr>
+          <w:sz w:val="28"/>
+          <w:szCs w:val="28"/>
+        </w:rPr>
+        <w:t xml:space="preserve"> </w:t>
+      </w:r>
+    </w:p>
+    <w:p>
+      <w:pPr>
+        <w:rPr>
+          <w:sz w:val="28"/>
+          <w:szCs w:val="28"/>
+        </w:rPr>
+      </w:pPr>
+      <w:r>
+        <w:rPr>
+          <w:sz w:val="28"/>
+          <w:szCs w:val="28"/>
+        </w:rPr>
+        <w:tab/>
+      </w:r>
+      <w:r>
+        <w:rPr>
+          <w:sz w:val="28"/>
+          <w:szCs w:val="28"/>
+        </w:rPr>
+        <w:tab/>
+      </w:r>
+      <w:r>
+        <w:rPr>
+          <w:sz w:val="28"/>
+          <w:szCs w:val="28"/>
+        </w:rPr>
+        <w:tab/>
+        <w:t xml:space="preserve">Database is </w:t>
+      </w:r>
+      <w:proofErr w:type="spellStart"/>
+      <w:r>
+        <w:rPr>
+          <w:sz w:val="28"/>
+          <w:szCs w:val="28"/>
+          <w:highlight w:val="yellow"/>
+        </w:rPr>
+        <w:t>account_db</w:t>
+      </w:r>
+      <w:proofErr w:type="spellEnd"/>
+    </w:p>
+    <w:p>
+      <w:pPr>
+        <w:rPr>
+          <w:sz w:val="28"/>
+          <w:szCs w:val="28"/>
+        </w:rPr>
+      </w:pPr>
+      <w:proofErr w:type="spellStart"/>
+      <w:r>
+        <w:rPr>
+          <w:sz w:val="28"/>
+          <w:szCs w:val="28"/>
+        </w:rPr>
+        <w:t>Accno</w:t>
+      </w:r>
+      <w:proofErr w:type="spellEnd"/>
+      <w:r>
+        <w:rPr>
+          <w:sz w:val="28"/>
+          <w:szCs w:val="28"/>
+        </w:rPr>
+        <w:t xml:space="preserve">, name, emailed, amount </w:t>
+      </w:r>
+    </w:p>
+    <w:p>
+      <w:pPr>
+        <w:rPr>
+          <w:sz w:val="28"/>
+          <w:szCs w:val="28"/>
+        </w:rPr>
+      </w:pPr>
+      <w:proofErr w:type="spellStart"/>
+      <w:r>
+        <w:rPr>
+          <w:sz w:val="28"/>
+          <w:szCs w:val="28"/>
+        </w:rPr>
+        <w:t>Gpay</w:t>
+      </w:r>
+      <w:proofErr w:type="spellEnd"/>
+      <w:r>
+        <w:rPr>
+          <w:sz w:val="28"/>
+          <w:szCs w:val="28"/>
+        </w:rPr>
+        <w:t xml:space="preserve"> micro service -</w:t>
+      </w:r>
+      <w:r>
+        <w:rPr>
+          <w:sz w:val="28"/>
+          <w:szCs w:val="28"/>
+        </w:rPr>
+        <w:sym w:font="Wingdings" w:char="F0E0"/>
+      </w:r>
+      <w:r>
+        <w:rPr>
+          <w:sz w:val="28"/>
+          <w:szCs w:val="28"/>
+        </w:rPr>
+        <w:t xml:space="preserve"> 8383 </w:t>
+      </w:r>
+    </w:p>
+    <w:p>
+      <w:pPr>
+        <w:rPr>
+          <w:sz w:val="28"/>
+          <w:szCs w:val="28"/>
+        </w:rPr>
+      </w:pPr>
+      <w:r>
+        <w:rPr>
+          <w:sz w:val="28"/>
+          <w:szCs w:val="28"/>
+        </w:rPr>
+        <w:tab/>
+        <w:t xml:space="preserve">2 rest </w:t>
+      </w:r>
+      <w:proofErr w:type="spellStart"/>
+      <w:r>
+        <w:rPr>
+          <w:sz w:val="28"/>
+          <w:szCs w:val="28"/>
+        </w:rPr>
+        <w:t>api</w:t>
+      </w:r>
+      <w:proofErr w:type="spellEnd"/>
+      <w:r>
+        <w:rPr>
+          <w:sz w:val="28"/>
+          <w:szCs w:val="28"/>
+        </w:rPr>
+        <w:t xml:space="preserve"> </w:t>
+      </w:r>
+      <w:r>
+        <w:rPr>
+          <w:sz w:val="28"/>
+          <w:szCs w:val="28"/>
+        </w:rPr>
+        <w:tab/>
+      </w:r>
+    </w:p>
+    <w:p>
+      <w:pPr>
+        <w:rPr>
+          <w:sz w:val="28"/>
+          <w:szCs w:val="28"/>
+        </w:rPr>
+      </w:pPr>
+      <w:r>
+        <w:rPr>
+          <w:sz w:val="28"/>
+          <w:szCs w:val="28"/>
+        </w:rPr>
+        <w:tab/>
+        <w:t xml:space="preserve">Create </w:t>
+      </w:r>
+      <w:proofErr w:type="spellStart"/>
+      <w:r>
+        <w:rPr>
+          <w:sz w:val="28"/>
+          <w:szCs w:val="28"/>
+        </w:rPr>
+        <w:t>gpay</w:t>
+      </w:r>
+      <w:proofErr w:type="spellEnd"/>
+      <w:r>
+        <w:rPr>
+          <w:sz w:val="28"/>
+          <w:szCs w:val="28"/>
+        </w:rPr>
+        <w:t xml:space="preserve"> account </w:t>
+      </w:r>
+    </w:p>
+    <w:p>
+      <w:pPr>
+        <w:rPr>
+          <w:sz w:val="28"/>
+          <w:szCs w:val="28"/>
+        </w:rPr>
+      </w:pPr>
+      <w:r>
+        <w:rPr>
+          <w:sz w:val="28"/>
+          <w:szCs w:val="28"/>
+        </w:rPr>
+        <w:tab/>
+        <w:t xml:space="preserve">Find emailed using </w:t>
+      </w:r>
+      <w:proofErr w:type="spellStart"/>
+      <w:r>
+        <w:rPr>
+          <w:sz w:val="28"/>
+          <w:szCs w:val="28"/>
+        </w:rPr>
+        <w:t>gpay</w:t>
+      </w:r>
+      <w:proofErr w:type="spellEnd"/>
+      <w:r>
+        <w:rPr>
+          <w:sz w:val="28"/>
+          <w:szCs w:val="28"/>
+        </w:rPr>
+        <w:t xml:space="preserve"> id </w:t>
+      </w:r>
+    </w:p>
+    <w:p>
+      <w:pPr>
+        <w:rPr>
+          <w:sz w:val="28"/>
+          <w:szCs w:val="28"/>
+        </w:rPr>
+      </w:pPr>
+      <w:r>
+        <w:rPr>
+          <w:sz w:val="28"/>
+          <w:szCs w:val="28"/>
+        </w:rPr>
+        <w:tab/>
+      </w:r>
+      <w:r>
+        <w:rPr>
+          <w:sz w:val="28"/>
+          <w:szCs w:val="28"/>
+        </w:rPr>
+        <w:tab/>
+      </w:r>
+      <w:r>
+        <w:rPr>
+          <w:sz w:val="28"/>
+          <w:szCs w:val="28"/>
+        </w:rPr>
+        <w:tab/>
+        <w:t xml:space="preserve">Database id </w:t>
+      </w:r>
+      <w:proofErr w:type="spellStart"/>
+      <w:r>
+        <w:rPr>
+          <w:sz w:val="28"/>
+          <w:szCs w:val="28"/>
+          <w:highlight w:val="yellow"/>
+        </w:rPr>
+        <w:t>gpay_db</w:t>
+      </w:r>
+      <w:proofErr w:type="spellEnd"/>
+    </w:p>
+    <w:p>
+      <w:pPr>
+        <w:rPr>
+          <w:sz w:val="28"/>
+          <w:szCs w:val="28"/>
+        </w:rPr>
+      </w:pPr>
+      <w:r>
+        <w:rPr>
+          <w:sz w:val="28"/>
+          <w:szCs w:val="28"/>
+        </w:rPr>
+        <w:t xml:space="preserve">Through </w:t>
+      </w:r>
+      <w:proofErr w:type="spellStart"/>
+      <w:r>
+        <w:rPr>
+          <w:sz w:val="28"/>
+          <w:szCs w:val="28"/>
+        </w:rPr>
+        <w:t>Gpay</w:t>
+      </w:r>
+      <w:proofErr w:type="spellEnd"/>
+      <w:r>
+        <w:rPr>
+          <w:sz w:val="28"/>
+          <w:szCs w:val="28"/>
+        </w:rPr>
+        <w:t xml:space="preserve"> micro service I am planning to call Account micro service to find account balance. </w:t>
+      </w:r>
+    </w:p>
+    <w:p>
+      <w:pPr>
+        <w:rPr>
+          <w:sz w:val="28"/>
+          <w:szCs w:val="28"/>
+        </w:rPr>
+      </w:pPr>
+      <w:proofErr w:type="spellStart"/>
+      <w:r>
+        <w:rPr>
+          <w:sz w:val="28"/>
+          <w:szCs w:val="28"/>
+        </w:rPr>
+        <w:t>Gpayid</w:t>
+      </w:r>
+      <w:proofErr w:type="spellEnd"/>
+      <w:r>
+        <w:rPr>
+          <w:sz w:val="28"/>
+          <w:szCs w:val="28"/>
+        </w:rPr>
+        <w:t xml:space="preserve">, emailed </w:t>
+      </w:r>
+    </w:p>
+    <w:p>
+      <w:pPr>
+        <w:rPr>
+          <w:sz w:val="28"/>
+          <w:szCs w:val="28"/>
+        </w:rPr>
+      </w:pPr>
+      <w:r>
+        <w:rPr>
+          <w:sz w:val="28"/>
+          <w:szCs w:val="28"/>
+        </w:rPr>
+        <w:t xml:space="preserve">To communicate with one micro service with another micro service </w:t>
+      </w:r>
+    </w:p>
+    <w:p>
+      <w:pPr>
+        <w:pStyle w:val="ListParagraph"/>
+        <w:numPr>
+          <w:ilvl w:val="0"/>
+          <w:numId w:val="3"/>
+        </w:numPr>
+        <w:rPr>
+          <w:sz w:val="28"/>
+          <w:szCs w:val="28"/>
+        </w:rPr>
+      </w:pPr>
+      <w:r>
+        <w:rPr>
+          <w:sz w:val="28"/>
+          <w:szCs w:val="28"/>
+        </w:rPr>
+        <w:t xml:space="preserve">Using </w:t>
+      </w:r>
+      <w:proofErr w:type="spellStart"/>
+      <w:proofErr w:type="gramStart"/>
+      <w:r>
+        <w:rPr>
+          <w:sz w:val="28"/>
+          <w:szCs w:val="28"/>
+        </w:rPr>
+        <w:t>RestTemplate</w:t>
+      </w:r>
+      <w:proofErr w:type="spellEnd"/>
+      <w:r>
+        <w:rPr>
+          <w:sz w:val="28"/>
+          <w:szCs w:val="28"/>
+        </w:rPr>
+        <w:t xml:space="preserve"> :</w:t>
+      </w:r>
+      <w:proofErr w:type="gramEnd"/>
+      <w:r>
+        <w:rPr>
+          <w:sz w:val="28"/>
+          <w:szCs w:val="28"/>
+        </w:rPr>
+        <w:t xml:space="preserve"> </w:t>
+      </w:r>
+      <w:proofErr w:type="spellStart"/>
+      <w:r>
+        <w:rPr>
+          <w:sz w:val="28"/>
+          <w:szCs w:val="28"/>
+        </w:rPr>
+        <w:t>RestTemplate</w:t>
+      </w:r>
+      <w:proofErr w:type="spellEnd"/>
+      <w:r>
+        <w:rPr>
+          <w:sz w:val="28"/>
+          <w:szCs w:val="28"/>
+        </w:rPr>
+        <w:t xml:space="preserve"> is </w:t>
+      </w:r>
+      <w:proofErr w:type="spellStart"/>
+      <w:r>
+        <w:rPr>
+          <w:sz w:val="28"/>
+          <w:szCs w:val="28"/>
+        </w:rPr>
+        <w:t>pre defined</w:t>
+      </w:r>
+      <w:proofErr w:type="spellEnd"/>
+      <w:r>
+        <w:rPr>
+          <w:sz w:val="28"/>
+          <w:szCs w:val="28"/>
+        </w:rPr>
+        <w:t xml:space="preserve"> class provided spring framework which help to call any another rest </w:t>
+      </w:r>
+      <w:proofErr w:type="spellStart"/>
+      <w:r>
+        <w:rPr>
+          <w:sz w:val="28"/>
+          <w:szCs w:val="28"/>
+        </w:rPr>
+        <w:t>api</w:t>
+      </w:r>
+      <w:proofErr w:type="spellEnd"/>
+      <w:r>
+        <w:rPr>
+          <w:sz w:val="28"/>
+          <w:szCs w:val="28"/>
+        </w:rPr>
+        <w:t xml:space="preserve"> or micro service. </w:t>
+      </w:r>
+    </w:p>
+    <w:p>
+      <w:pPr>
+        <w:pStyle w:val="ListParagraph"/>
+        <w:rPr>
+          <w:sz w:val="28"/>
+          <w:szCs w:val="28"/>
+        </w:rPr>
+      </w:pPr>
+    </w:p>
+    <w:p>
+      <w:pPr>
+        <w:pStyle w:val="ListParagraph"/>
+        <w:rPr>
+          <w:sz w:val="28"/>
+          <w:szCs w:val="28"/>
+        </w:rPr>
+      </w:pPr>
+      <w:r>
+        <w:rPr>
+          <w:sz w:val="28"/>
+          <w:szCs w:val="28"/>
+        </w:rPr>
+        <w:t xml:space="preserve">Using </w:t>
+      </w:r>
+      <w:proofErr w:type="spellStart"/>
+      <w:r>
+        <w:rPr>
+          <w:sz w:val="28"/>
+          <w:szCs w:val="28"/>
+        </w:rPr>
+        <w:t>RestTemplate</w:t>
+      </w:r>
+      <w:proofErr w:type="spellEnd"/>
+      <w:r>
+        <w:rPr>
+          <w:sz w:val="28"/>
+          <w:szCs w:val="28"/>
+        </w:rPr>
+        <w:t xml:space="preserve"> we are calling another rest </w:t>
+      </w:r>
+      <w:proofErr w:type="spellStart"/>
+      <w:r>
+        <w:rPr>
+          <w:sz w:val="28"/>
+          <w:szCs w:val="28"/>
+        </w:rPr>
+        <w:t>api</w:t>
+      </w:r>
+      <w:proofErr w:type="spellEnd"/>
+      <w:r>
+        <w:rPr>
+          <w:sz w:val="28"/>
+          <w:szCs w:val="28"/>
+        </w:rPr>
+        <w:t xml:space="preserve"> using physical URL with port number. </w:t>
+      </w:r>
+    </w:p>
+    <w:p>
+      <w:pPr>
+        <w:pStyle w:val="ListParagraph"/>
+        <w:rPr>
+          <w:sz w:val="28"/>
+          <w:szCs w:val="28"/>
+        </w:rPr>
+      </w:pPr>
+    </w:p>
+    <w:p>
+      <w:pPr>
+        <w:pStyle w:val="ListParagraph"/>
+        <w:rPr>
+          <w:sz w:val="28"/>
+          <w:szCs w:val="28"/>
+        </w:rPr>
+      </w:pPr>
+    </w:p>
+    <w:p>
+      <w:pPr>
+        <w:pStyle w:val="ListParagraph"/>
+        <w:rPr>
+          <w:sz w:val="28"/>
+          <w:szCs w:val="28"/>
+        </w:rPr>
+      </w:pPr>
+    </w:p>
+    <w:p>
+      <w:pPr>
+        <w:pStyle w:val="ListParagraph"/>
+        <w:rPr>
+          <w:sz w:val="28"/>
+          <w:szCs w:val="28"/>
+        </w:rPr>
+      </w:pPr>
+    </w:p>
+    <w:p>
+      <w:pPr>
+        <w:pStyle w:val="ListParagraph"/>
+        <w:rPr>
+          <w:sz w:val="28"/>
+          <w:szCs w:val="28"/>
+        </w:rPr>
+      </w:pPr>
+    </w:p>
+    <w:p>
+      <w:pPr>
+        <w:pStyle w:val="ListParagraph"/>
+        <w:rPr>
+          <w:sz w:val="28"/>
+          <w:szCs w:val="28"/>
+        </w:rPr>
+      </w:pPr>
+    </w:p>
+    <w:p>
+      <w:pPr>
+        <w:pStyle w:val="ListParagraph"/>
+        <w:rPr>
+          <w:sz w:val="28"/>
+          <w:szCs w:val="28"/>
+        </w:rPr>
+      </w:pPr>
+      <w:r>
+        <w:rPr>
+          <w:sz w:val="28"/>
+          <w:szCs w:val="28"/>
+        </w:rPr>
+        <w:lastRenderedPageBreak/>
+        <w:t xml:space="preserve">Spring framework provided @LoadBalance annotation which we need to use with @Bean annotation method which is responsible to create </w:t>
+      </w:r>
+      <w:proofErr w:type="spellStart"/>
+      <w:r>
+        <w:rPr>
+          <w:sz w:val="28"/>
+          <w:szCs w:val="28"/>
+        </w:rPr>
+        <w:t>RestTemplate</w:t>
+      </w:r>
+      <w:proofErr w:type="spellEnd"/>
+      <w:r>
+        <w:rPr>
+          <w:sz w:val="28"/>
+          <w:szCs w:val="28"/>
+        </w:rPr>
+        <w:t xml:space="preserve"> object. once we use @Loadbalance annotation spring micro service responsible to take for the load of all micro service which we deploy on Eureka Server. Then one micro service can communicate with another micro service using micro service name part of Eureka Server. </w:t>
+      </w:r>
+    </w:p>
+    <w:p>
+      <w:pPr>
+        <w:pStyle w:val="ListParagraph"/>
+        <w:rPr>
+          <w:sz w:val="28"/>
+          <w:szCs w:val="28"/>
+        </w:rPr>
+      </w:pPr>
+    </w:p>
+    <w:p>
+      <w:pPr>
+        <w:pStyle w:val="ListParagraph"/>
         <w:rPr>
           <w:sz w:val="28"/>
           <w:szCs w:val="28"/>
@@ -3393,8 +4088,192 @@
       </w:pPr>
     </w:lvl>
   </w:abstractNum>
+  <w:abstractNum w:abstractNumId="1" w15:restartNumberingAfterBreak="0">
+    <w:nsid w:val="2AA25511"/>
+    <w:multiLevelType w:val="hybridMultilevel"/>
+    <w:tmpl w:val="EC60C6E6"/>
+    <w:lvl w:ilvl="0" w:tplc="4009000F">
+      <w:start w:val="1"/>
+      <w:numFmt w:val="decimal"/>
+      <w:lvlText w:val="%1."/>
+      <w:lvlJc w:val="left"/>
+      <w:pPr>
+        <w:ind w:left="720" w:hanging="360"/>
+      </w:pPr>
+      <w:rPr>
+        <w:rFonts w:hint="default"/>
+      </w:rPr>
+    </w:lvl>
+    <w:lvl w:ilvl="1" w:tplc="40090019" w:tentative="1">
+      <w:start w:val="1"/>
+      <w:numFmt w:val="lowerLetter"/>
+      <w:lvlText w:val="%2."/>
+      <w:lvlJc w:val="left"/>
+      <w:pPr>
+        <w:ind w:left="1440" w:hanging="360"/>
+      </w:pPr>
+    </w:lvl>
+    <w:lvl w:ilvl="2" w:tplc="4009001B" w:tentative="1">
+      <w:start w:val="1"/>
+      <w:numFmt w:val="lowerRoman"/>
+      <w:lvlText w:val="%3."/>
+      <w:lvlJc w:val="right"/>
+      <w:pPr>
+        <w:ind w:left="2160" w:hanging="180"/>
+      </w:pPr>
+    </w:lvl>
+    <w:lvl w:ilvl="3" w:tplc="4009000F" w:tentative="1">
+      <w:start w:val="1"/>
+      <w:numFmt w:val="decimal"/>
+      <w:lvlText w:val="%4."/>
+      <w:lvlJc w:val="left"/>
+      <w:pPr>
+        <w:ind w:left="2880" w:hanging="360"/>
+      </w:pPr>
+    </w:lvl>
+    <w:lvl w:ilvl="4" w:tplc="40090019" w:tentative="1">
+      <w:start w:val="1"/>
+      <w:numFmt w:val="lowerLetter"/>
+      <w:lvlText w:val="%5."/>
+      <w:lvlJc w:val="left"/>
+      <w:pPr>
+        <w:ind w:left="3600" w:hanging="360"/>
+      </w:pPr>
+    </w:lvl>
+    <w:lvl w:ilvl="5" w:tplc="4009001B" w:tentative="1">
+      <w:start w:val="1"/>
+      <w:numFmt w:val="lowerRoman"/>
+      <w:lvlText w:val="%6."/>
+      <w:lvlJc w:val="right"/>
+      <w:pPr>
+        <w:ind w:left="4320" w:hanging="180"/>
+      </w:pPr>
+    </w:lvl>
+    <w:lvl w:ilvl="6" w:tplc="4009000F" w:tentative="1">
+      <w:start w:val="1"/>
+      <w:numFmt w:val="decimal"/>
+      <w:lvlText w:val="%7."/>
+      <w:lvlJc w:val="left"/>
+      <w:pPr>
+        <w:ind w:left="5040" w:hanging="360"/>
+      </w:pPr>
+    </w:lvl>
+    <w:lvl w:ilvl="7" w:tplc="40090019" w:tentative="1">
+      <w:start w:val="1"/>
+      <w:numFmt w:val="lowerLetter"/>
+      <w:lvlText w:val="%8."/>
+      <w:lvlJc w:val="left"/>
+      <w:pPr>
+        <w:ind w:left="5760" w:hanging="360"/>
+      </w:pPr>
+    </w:lvl>
+    <w:lvl w:ilvl="8" w:tplc="4009001B" w:tentative="1">
+      <w:start w:val="1"/>
+      <w:numFmt w:val="lowerRoman"/>
+      <w:lvlText w:val="%9."/>
+      <w:lvlJc w:val="right"/>
+      <w:pPr>
+        <w:ind w:left="6480" w:hanging="180"/>
+      </w:pPr>
+    </w:lvl>
+  </w:abstractNum>
+  <w:abstractNum w:abstractNumId="2" w15:restartNumberingAfterBreak="0">
+    <w:nsid w:val="5169717D"/>
+    <w:multiLevelType w:val="hybridMultilevel"/>
+    <w:tmpl w:val="25466802"/>
+    <w:lvl w:ilvl="0" w:tplc="4009000F">
+      <w:start w:val="1"/>
+      <w:numFmt w:val="decimal"/>
+      <w:lvlText w:val="%1."/>
+      <w:lvlJc w:val="left"/>
+      <w:pPr>
+        <w:ind w:left="720" w:hanging="360"/>
+      </w:pPr>
+      <w:rPr>
+        <w:rFonts w:hint="default"/>
+      </w:rPr>
+    </w:lvl>
+    <w:lvl w:ilvl="1" w:tplc="40090019" w:tentative="1">
+      <w:start w:val="1"/>
+      <w:numFmt w:val="lowerLetter"/>
+      <w:lvlText w:val="%2."/>
+      <w:lvlJc w:val="left"/>
+      <w:pPr>
+        <w:ind w:left="1440" w:hanging="360"/>
+      </w:pPr>
+    </w:lvl>
+    <w:lvl w:ilvl="2" w:tplc="4009001B" w:tentative="1">
+      <w:start w:val="1"/>
+      <w:numFmt w:val="lowerRoman"/>
+      <w:lvlText w:val="%3."/>
+      <w:lvlJc w:val="right"/>
+      <w:pPr>
+        <w:ind w:left="2160" w:hanging="180"/>
+      </w:pPr>
+    </w:lvl>
+    <w:lvl w:ilvl="3" w:tplc="4009000F" w:tentative="1">
+      <w:start w:val="1"/>
+      <w:numFmt w:val="decimal"/>
+      <w:lvlText w:val="%4."/>
+      <w:lvlJc w:val="left"/>
+      <w:pPr>
+        <w:ind w:left="2880" w:hanging="360"/>
+      </w:pPr>
+    </w:lvl>
+    <w:lvl w:ilvl="4" w:tplc="40090019" w:tentative="1">
+      <w:start w:val="1"/>
+      <w:numFmt w:val="lowerLetter"/>
+      <w:lvlText w:val="%5."/>
+      <w:lvlJc w:val="left"/>
+      <w:pPr>
+        <w:ind w:left="3600" w:hanging="360"/>
+      </w:pPr>
+    </w:lvl>
+    <w:lvl w:ilvl="5" w:tplc="4009001B" w:tentative="1">
+      <w:start w:val="1"/>
+      <w:numFmt w:val="lowerRoman"/>
+      <w:lvlText w:val="%6."/>
+      <w:lvlJc w:val="right"/>
+      <w:pPr>
+        <w:ind w:left="4320" w:hanging="180"/>
+      </w:pPr>
+    </w:lvl>
+    <w:lvl w:ilvl="6" w:tplc="4009000F" w:tentative="1">
+      <w:start w:val="1"/>
+      <w:numFmt w:val="decimal"/>
+      <w:lvlText w:val="%7."/>
+      <w:lvlJc w:val="left"/>
+      <w:pPr>
+        <w:ind w:left="5040" w:hanging="360"/>
+      </w:pPr>
+    </w:lvl>
+    <w:lvl w:ilvl="7" w:tplc="40090019" w:tentative="1">
+      <w:start w:val="1"/>
+      <w:numFmt w:val="lowerLetter"/>
+      <w:lvlText w:val="%8."/>
+      <w:lvlJc w:val="left"/>
+      <w:pPr>
+        <w:ind w:left="5760" w:hanging="360"/>
+      </w:pPr>
+    </w:lvl>
+    <w:lvl w:ilvl="8" w:tplc="4009001B" w:tentative="1">
+      <w:start w:val="1"/>
+      <w:numFmt w:val="lowerRoman"/>
+      <w:lvlText w:val="%9."/>
+      <w:lvlJc w:val="right"/>
+      <w:pPr>
+        <w:ind w:left="6480" w:hanging="180"/>
+      </w:pPr>
+    </w:lvl>
+  </w:abstractNum>
   <w:num w:numId="1" w16cid:durableId="121536276">
     <w:abstractNumId w:val="0"/>
+  </w:num>
+  <w:num w:numId="2" w16cid:durableId="1795756256">
+    <w:abstractNumId w:val="2"/>
+  </w:num>
+  <w:num w:numId="3" w16cid:durableId="1020931257">
+    <w:abstractNumId w:val="1"/>
   </w:num>
 </w:numbering>
 </file>

--- a/01-30-2024 Notes - course 3 - CB FSD - API End Points and Communication - Spring Boot - Spring Micro Service - testing.docx
+++ b/01-30-2024 Notes - course 3 - CB FSD - API End Points and Communication - Spring Boot - Spring Micro Service - testing.docx
@@ -3987,6 +3987,879 @@
         </w:rPr>
       </w:pPr>
     </w:p>
+    <w:p>
+      <w:pPr>
+        <w:rPr>
+          <w:sz w:val="28"/>
+          <w:szCs w:val="28"/>
+        </w:rPr>
+      </w:pPr>
+      <w:proofErr w:type="gramStart"/>
+      <w:r>
+        <w:rPr>
+          <w:sz w:val="28"/>
+          <w:szCs w:val="28"/>
+          <w:highlight w:val="yellow"/>
+        </w:rPr>
+        <w:t>Testing :</w:t>
+      </w:r>
+      <w:proofErr w:type="gramEnd"/>
+      <w:r>
+        <w:rPr>
+          <w:sz w:val="28"/>
+          <w:szCs w:val="28"/>
+        </w:rPr>
+        <w:t xml:space="preserve">  Testing is use to find the defect or error or bugs in the application. </w:t>
+      </w:r>
+    </w:p>
+    <w:p>
+      <w:pPr>
+        <w:rPr>
+          <w:sz w:val="28"/>
+          <w:szCs w:val="28"/>
+        </w:rPr>
+      </w:pPr>
+    </w:p>
+    <w:p>
+      <w:pPr>
+        <w:rPr>
+          <w:sz w:val="28"/>
+          <w:szCs w:val="28"/>
+        </w:rPr>
+      </w:pPr>
+      <w:r>
+        <w:rPr>
+          <w:sz w:val="28"/>
+          <w:szCs w:val="28"/>
+        </w:rPr>
+        <w:t xml:space="preserve">Addition of two number using simple core java program. </w:t>
+      </w:r>
+    </w:p>
+    <w:p>
+      <w:pPr>
+        <w:rPr>
+          <w:sz w:val="28"/>
+          <w:szCs w:val="28"/>
+        </w:rPr>
+      </w:pPr>
+      <w:r>
+        <w:rPr>
+          <w:sz w:val="28"/>
+          <w:szCs w:val="28"/>
+        </w:rPr>
+        <w:t xml:space="preserve">In main method </w:t>
+      </w:r>
+    </w:p>
+    <w:p>
+      <w:pPr>
+        <w:rPr>
+          <w:sz w:val="28"/>
+          <w:szCs w:val="28"/>
+        </w:rPr>
+      </w:pPr>
+      <w:r>
+        <w:rPr>
+          <w:sz w:val="28"/>
+          <w:szCs w:val="28"/>
+        </w:rPr>
+        <w:t xml:space="preserve">We declare two </w:t>
+      </w:r>
+      <w:proofErr w:type="gramStart"/>
+      <w:r>
+        <w:rPr>
+          <w:sz w:val="28"/>
+          <w:szCs w:val="28"/>
+        </w:rPr>
+        <w:t>variable</w:t>
+      </w:r>
+      <w:proofErr w:type="gramEnd"/>
+      <w:r>
+        <w:rPr>
+          <w:sz w:val="28"/>
+          <w:szCs w:val="28"/>
+        </w:rPr>
+        <w:t xml:space="preserve">, take value through keyword using scanner class, then do the </w:t>
+      </w:r>
+      <w:proofErr w:type="spellStart"/>
+      <w:r>
+        <w:rPr>
+          <w:sz w:val="28"/>
+          <w:szCs w:val="28"/>
+        </w:rPr>
+        <w:t>some</w:t>
+      </w:r>
+      <w:proofErr w:type="spellEnd"/>
+      <w:r>
+        <w:rPr>
+          <w:sz w:val="28"/>
+          <w:szCs w:val="28"/>
+        </w:rPr>
+        <w:t xml:space="preserve">. </w:t>
+      </w:r>
+    </w:p>
+    <w:p>
+      <w:pPr>
+        <w:rPr>
+          <w:sz w:val="28"/>
+          <w:szCs w:val="28"/>
+        </w:rPr>
+      </w:pPr>
+      <w:r>
+        <w:rPr>
+          <w:sz w:val="28"/>
+          <w:szCs w:val="28"/>
+        </w:rPr>
+        <w:t>a=10;</w:t>
+      </w:r>
+    </w:p>
+    <w:p>
+      <w:pPr>
+        <w:rPr>
+          <w:sz w:val="28"/>
+          <w:szCs w:val="28"/>
+        </w:rPr>
+      </w:pPr>
+      <w:r>
+        <w:rPr>
+          <w:sz w:val="28"/>
+          <w:szCs w:val="28"/>
+        </w:rPr>
+        <w:t>b=20;</w:t>
+      </w:r>
+    </w:p>
+    <w:p>
+      <w:pPr>
+        <w:rPr>
+          <w:sz w:val="28"/>
+          <w:szCs w:val="28"/>
+        </w:rPr>
+      </w:pPr>
+      <w:r>
+        <w:rPr>
+          <w:sz w:val="28"/>
+          <w:szCs w:val="28"/>
+        </w:rPr>
+        <w:t xml:space="preserve">sum = </w:t>
+      </w:r>
+      <w:proofErr w:type="spellStart"/>
+      <w:r>
+        <w:rPr>
+          <w:sz w:val="28"/>
+          <w:szCs w:val="28"/>
+        </w:rPr>
+        <w:t>a+b</w:t>
+      </w:r>
+      <w:proofErr w:type="spellEnd"/>
+      <w:r>
+        <w:rPr>
+          <w:sz w:val="28"/>
+          <w:szCs w:val="28"/>
+        </w:rPr>
+        <w:t>;</w:t>
+      </w:r>
+      <w:r>
+        <w:rPr>
+          <w:sz w:val="28"/>
+          <w:szCs w:val="28"/>
+        </w:rPr>
+        <w:tab/>
+      </w:r>
+      <w:r>
+        <w:rPr>
+          <w:sz w:val="28"/>
+          <w:szCs w:val="28"/>
+        </w:rPr>
+        <w:tab/>
+      </w:r>
+      <w:r>
+        <w:rPr>
+          <w:sz w:val="28"/>
+          <w:szCs w:val="28"/>
+        </w:rPr>
+        <w:tab/>
+      </w:r>
+      <w:r>
+        <w:rPr>
+          <w:sz w:val="28"/>
+          <w:szCs w:val="28"/>
+        </w:rPr>
+        <w:tab/>
+        <w:t xml:space="preserve">30 </w:t>
+      </w:r>
+      <w:r>
+        <w:rPr>
+          <w:sz w:val="28"/>
+          <w:szCs w:val="28"/>
+        </w:rPr>
+        <w:tab/>
+      </w:r>
+      <w:r>
+        <w:rPr>
+          <w:sz w:val="28"/>
+          <w:szCs w:val="28"/>
+        </w:rPr>
+        <w:tab/>
+        <w:t xml:space="preserve">-20 </w:t>
+      </w:r>
+    </w:p>
+    <w:p>
+      <w:pPr>
+        <w:rPr>
+          <w:sz w:val="28"/>
+          <w:szCs w:val="28"/>
+        </w:rPr>
+      </w:pPr>
+      <w:r>
+        <w:rPr>
+          <w:sz w:val="28"/>
+          <w:szCs w:val="28"/>
+        </w:rPr>
+        <w:t>expectation is 30 we, but we are getting -20</w:t>
+      </w:r>
+    </w:p>
+    <w:p>
+      <w:pPr>
+        <w:rPr>
+          <w:sz w:val="28"/>
+          <w:szCs w:val="28"/>
+        </w:rPr>
+      </w:pPr>
+    </w:p>
+    <w:p>
+      <w:pPr>
+        <w:rPr>
+          <w:sz w:val="28"/>
+          <w:szCs w:val="28"/>
+        </w:rPr>
+      </w:pPr>
+      <w:r>
+        <w:rPr>
+          <w:sz w:val="28"/>
+          <w:szCs w:val="28"/>
+        </w:rPr>
+        <w:t xml:space="preserve">we need to use different layer or modules </w:t>
+      </w:r>
+    </w:p>
+    <w:p>
+      <w:pPr>
+        <w:rPr>
+          <w:sz w:val="28"/>
+          <w:szCs w:val="28"/>
+        </w:rPr>
+      </w:pPr>
+      <w:r>
+        <w:rPr>
+          <w:sz w:val="28"/>
+          <w:szCs w:val="28"/>
+        </w:rPr>
+        <w:t xml:space="preserve">bean or entity classes, </w:t>
+      </w:r>
+    </w:p>
+    <w:p>
+      <w:pPr>
+        <w:rPr>
+          <w:sz w:val="28"/>
+          <w:szCs w:val="28"/>
+        </w:rPr>
+      </w:pPr>
+      <w:r>
+        <w:rPr>
+          <w:sz w:val="28"/>
+          <w:szCs w:val="28"/>
+        </w:rPr>
+        <w:t xml:space="preserve">controller classes </w:t>
+      </w:r>
+    </w:p>
+    <w:p>
+      <w:pPr>
+        <w:ind w:firstLine="720"/>
+        <w:rPr>
+          <w:sz w:val="28"/>
+          <w:szCs w:val="28"/>
+        </w:rPr>
+      </w:pPr>
+      <w:r>
+        <w:rPr>
+          <w:sz w:val="28"/>
+          <w:szCs w:val="28"/>
+        </w:rPr>
+        <w:t>service classes</w:t>
+      </w:r>
+      <w:r>
+        <w:rPr>
+          <w:sz w:val="28"/>
+          <w:szCs w:val="28"/>
+        </w:rPr>
+        <w:tab/>
+      </w:r>
+      <w:r>
+        <w:rPr>
+          <w:sz w:val="28"/>
+          <w:szCs w:val="28"/>
+        </w:rPr>
+        <w:tab/>
+      </w:r>
+      <w:r>
+        <w:rPr>
+          <w:sz w:val="28"/>
+          <w:szCs w:val="28"/>
+        </w:rPr>
+        <w:tab/>
+      </w:r>
+      <w:proofErr w:type="spellStart"/>
+      <w:r>
+        <w:rPr>
+          <w:sz w:val="28"/>
+          <w:szCs w:val="28"/>
+        </w:rPr>
+        <w:t>accno</w:t>
+      </w:r>
+      <w:proofErr w:type="spellEnd"/>
+      <w:r>
+        <w:rPr>
+          <w:sz w:val="28"/>
+          <w:szCs w:val="28"/>
+        </w:rPr>
+        <w:t xml:space="preserve"> and get balance  </w:t>
+      </w:r>
+    </w:p>
+    <w:p>
+      <w:pPr>
+        <w:rPr>
+          <w:sz w:val="28"/>
+          <w:szCs w:val="28"/>
+        </w:rPr>
+      </w:pPr>
+      <w:proofErr w:type="spellStart"/>
+      <w:r>
+        <w:rPr>
+          <w:sz w:val="28"/>
+          <w:szCs w:val="28"/>
+        </w:rPr>
+        <w:t>dao</w:t>
+      </w:r>
+      <w:proofErr w:type="spellEnd"/>
+      <w:r>
+        <w:rPr>
+          <w:sz w:val="28"/>
+          <w:szCs w:val="28"/>
+        </w:rPr>
+        <w:t xml:space="preserve"> classes </w:t>
+      </w:r>
+    </w:p>
+    <w:p>
+      <w:pPr>
+        <w:rPr>
+          <w:sz w:val="28"/>
+          <w:szCs w:val="28"/>
+        </w:rPr>
+      </w:pPr>
+    </w:p>
+    <w:p>
+      <w:pPr>
+        <w:rPr>
+          <w:sz w:val="28"/>
+          <w:szCs w:val="28"/>
+        </w:rPr>
+      </w:pPr>
+    </w:p>
+    <w:p>
+      <w:pPr>
+        <w:rPr>
+          <w:sz w:val="28"/>
+          <w:szCs w:val="28"/>
+        </w:rPr>
+      </w:pPr>
+    </w:p>
+    <w:p>
+      <w:pPr>
+        <w:rPr>
+          <w:sz w:val="28"/>
+          <w:szCs w:val="28"/>
+        </w:rPr>
+      </w:pPr>
+      <w:r>
+        <w:rPr>
+          <w:sz w:val="28"/>
+          <w:szCs w:val="28"/>
+        </w:rPr>
+        <w:lastRenderedPageBreak/>
+        <w:t xml:space="preserve">we need to check each class method without main method. Then we need testing tools. </w:t>
+      </w:r>
+    </w:p>
+    <w:p>
+      <w:pPr>
+        <w:rPr>
+          <w:sz w:val="28"/>
+          <w:szCs w:val="28"/>
+        </w:rPr>
+      </w:pPr>
+      <w:r>
+        <w:rPr>
+          <w:sz w:val="28"/>
+          <w:szCs w:val="28"/>
+        </w:rPr>
+        <w:t xml:space="preserve">Testing mainly divided into 2 types. </w:t>
+      </w:r>
+    </w:p>
+    <w:p>
+      <w:pPr>
+        <w:pStyle w:val="ListParagraph"/>
+        <w:numPr>
+          <w:ilvl w:val="0"/>
+          <w:numId w:val="4"/>
+        </w:numPr>
+        <w:rPr>
+          <w:sz w:val="28"/>
+          <w:szCs w:val="28"/>
+        </w:rPr>
+      </w:pPr>
+      <w:r>
+        <w:rPr>
+          <w:sz w:val="28"/>
+          <w:szCs w:val="28"/>
+        </w:rPr>
+        <w:t xml:space="preserve">Black box testing </w:t>
+      </w:r>
+    </w:p>
+    <w:p>
+      <w:pPr>
+        <w:rPr>
+          <w:sz w:val="28"/>
+          <w:szCs w:val="28"/>
+        </w:rPr>
+      </w:pPr>
+    </w:p>
+    <w:p>
+      <w:pPr>
+        <w:rPr>
+          <w:sz w:val="28"/>
+          <w:szCs w:val="28"/>
+        </w:rPr>
+      </w:pPr>
+    </w:p>
+    <w:p>
+      <w:pPr>
+        <w:rPr>
+          <w:sz w:val="28"/>
+          <w:szCs w:val="28"/>
+        </w:rPr>
+      </w:pPr>
+      <w:r>
+        <w:rPr>
+          <w:sz w:val="28"/>
+          <w:szCs w:val="28"/>
+          <w:highlight w:val="yellow"/>
+        </w:rPr>
+        <w:t xml:space="preserve">Input </w:t>
+      </w:r>
+      <w:r>
+        <w:rPr>
+          <w:sz w:val="28"/>
+          <w:szCs w:val="28"/>
+          <w:highlight w:val="yellow"/>
+        </w:rPr>
+        <w:tab/>
+      </w:r>
+      <w:r>
+        <w:rPr>
+          <w:sz w:val="28"/>
+          <w:szCs w:val="28"/>
+          <w:highlight w:val="yellow"/>
+        </w:rPr>
+        <w:tab/>
+      </w:r>
+      <w:r>
+        <w:rPr>
+          <w:sz w:val="28"/>
+          <w:szCs w:val="28"/>
+          <w:highlight w:val="yellow"/>
+        </w:rPr>
+        <w:tab/>
+      </w:r>
+      <w:r>
+        <w:rPr>
+          <w:sz w:val="28"/>
+          <w:szCs w:val="28"/>
+        </w:rPr>
+        <w:tab/>
+        <w:t>Process</w:t>
+      </w:r>
+      <w:r>
+        <w:rPr>
+          <w:sz w:val="28"/>
+          <w:szCs w:val="28"/>
+        </w:rPr>
+        <w:tab/>
+      </w:r>
+      <w:r>
+        <w:rPr>
+          <w:sz w:val="28"/>
+          <w:szCs w:val="28"/>
+          <w:highlight w:val="yellow"/>
+        </w:rPr>
+        <w:tab/>
+      </w:r>
+      <w:r>
+        <w:rPr>
+          <w:sz w:val="28"/>
+          <w:szCs w:val="28"/>
+          <w:highlight w:val="yellow"/>
+        </w:rPr>
+        <w:tab/>
+      </w:r>
+      <w:r>
+        <w:rPr>
+          <w:sz w:val="28"/>
+          <w:szCs w:val="28"/>
+          <w:highlight w:val="yellow"/>
+        </w:rPr>
+        <w:tab/>
+        <w:t>Output</w:t>
+      </w:r>
+      <w:r>
+        <w:rPr>
+          <w:sz w:val="28"/>
+          <w:szCs w:val="28"/>
+        </w:rPr>
+        <w:t xml:space="preserve"> </w:t>
+      </w:r>
+    </w:p>
+    <w:p>
+      <w:pPr>
+        <w:rPr>
+          <w:sz w:val="28"/>
+          <w:szCs w:val="28"/>
+        </w:rPr>
+      </w:pPr>
+    </w:p>
+    <w:p>
+      <w:pPr>
+        <w:rPr>
+          <w:sz w:val="28"/>
+          <w:szCs w:val="28"/>
+        </w:rPr>
+      </w:pPr>
+      <w:hyperlink r:id="rId11" w:history="1">
+        <w:r>
+          <w:rPr>
+            <w:rStyle w:val="Hyperlink"/>
+            <w:sz w:val="28"/>
+            <w:szCs w:val="28"/>
+          </w:rPr>
+          <w:t>admin@gmail.com</w:t>
+        </w:r>
+      </w:hyperlink>
+      <w:r>
+        <w:rPr>
+          <w:sz w:val="28"/>
+          <w:szCs w:val="28"/>
+        </w:rPr>
+        <w:t xml:space="preserve"> </w:t>
+      </w:r>
+    </w:p>
+    <w:p>
+      <w:pPr>
+        <w:rPr>
+          <w:sz w:val="28"/>
+          <w:szCs w:val="28"/>
+        </w:rPr>
+      </w:pPr>
+      <w:r>
+        <w:rPr>
+          <w:sz w:val="28"/>
+          <w:szCs w:val="28"/>
+        </w:rPr>
+        <w:t xml:space="preserve">admin@123 </w:t>
+      </w:r>
+      <w:r>
+        <w:rPr>
+          <w:sz w:val="28"/>
+          <w:szCs w:val="28"/>
+        </w:rPr>
+        <w:tab/>
+      </w:r>
+      <w:r>
+        <w:rPr>
+          <w:sz w:val="28"/>
+          <w:szCs w:val="28"/>
+        </w:rPr>
+        <w:tab/>
+      </w:r>
+      <w:r>
+        <w:rPr>
+          <w:sz w:val="28"/>
+          <w:szCs w:val="28"/>
+        </w:rPr>
+        <w:tab/>
+        <w:t xml:space="preserve">success </w:t>
+      </w:r>
+    </w:p>
+    <w:p>
+      <w:pPr>
+        <w:rPr>
+          <w:sz w:val="28"/>
+          <w:szCs w:val="28"/>
+        </w:rPr>
+      </w:pPr>
+    </w:p>
+    <w:p>
+      <w:pPr>
+        <w:rPr>
+          <w:sz w:val="28"/>
+          <w:szCs w:val="28"/>
+        </w:rPr>
+      </w:pPr>
+      <w:hyperlink r:id="rId12" w:history="1">
+        <w:r>
+          <w:rPr>
+            <w:rStyle w:val="Hyperlink"/>
+            <w:sz w:val="28"/>
+            <w:szCs w:val="28"/>
+          </w:rPr>
+          <w:t>admi@gmail.com</w:t>
+        </w:r>
+      </w:hyperlink>
+      <w:r>
+        <w:rPr>
+          <w:sz w:val="28"/>
+          <w:szCs w:val="28"/>
+        </w:rPr>
+        <w:t xml:space="preserve"> </w:t>
+      </w:r>
+    </w:p>
+    <w:p>
+      <w:pPr>
+        <w:rPr>
+          <w:sz w:val="28"/>
+          <w:szCs w:val="28"/>
+        </w:rPr>
+      </w:pPr>
+      <w:r>
+        <w:rPr>
+          <w:sz w:val="28"/>
+          <w:szCs w:val="28"/>
+        </w:rPr>
+        <w:t>123</w:t>
+      </w:r>
+      <w:r>
+        <w:rPr>
+          <w:sz w:val="28"/>
+          <w:szCs w:val="28"/>
+        </w:rPr>
+        <w:tab/>
+      </w:r>
+      <w:r>
+        <w:rPr>
+          <w:sz w:val="28"/>
+          <w:szCs w:val="28"/>
+        </w:rPr>
+        <w:tab/>
+      </w:r>
+      <w:r>
+        <w:rPr>
+          <w:sz w:val="28"/>
+          <w:szCs w:val="28"/>
+        </w:rPr>
+        <w:tab/>
+      </w:r>
+      <w:r>
+        <w:rPr>
+          <w:sz w:val="28"/>
+          <w:szCs w:val="28"/>
+        </w:rPr>
+        <w:tab/>
+      </w:r>
+      <w:r>
+        <w:rPr>
+          <w:sz w:val="28"/>
+          <w:szCs w:val="28"/>
+        </w:rPr>
+        <w:tab/>
+      </w:r>
+      <w:proofErr w:type="gramStart"/>
+      <w:r>
+        <w:rPr>
+          <w:sz w:val="28"/>
+          <w:szCs w:val="28"/>
+        </w:rPr>
+        <w:t>failure</w:t>
+      </w:r>
+      <w:proofErr w:type="gramEnd"/>
+      <w:r>
+        <w:rPr>
+          <w:sz w:val="28"/>
+          <w:szCs w:val="28"/>
+        </w:rPr>
+        <w:t xml:space="preserve"> </w:t>
+      </w:r>
+    </w:p>
+    <w:p>
+      <w:pPr>
+        <w:rPr>
+          <w:sz w:val="28"/>
+          <w:szCs w:val="28"/>
+        </w:rPr>
+      </w:pPr>
+    </w:p>
+    <w:p>
+      <w:pPr>
+        <w:pStyle w:val="ListParagraph"/>
+        <w:numPr>
+          <w:ilvl w:val="0"/>
+          <w:numId w:val="4"/>
+        </w:numPr>
+        <w:rPr>
+          <w:sz w:val="28"/>
+          <w:szCs w:val="28"/>
+        </w:rPr>
+      </w:pPr>
+      <w:r>
+        <w:rPr>
+          <w:sz w:val="28"/>
+          <w:szCs w:val="28"/>
+        </w:rPr>
+        <w:t xml:space="preserve">White box testing </w:t>
+      </w:r>
+    </w:p>
+    <w:p>
+      <w:pPr>
+        <w:pStyle w:val="ListParagraph"/>
+        <w:rPr>
+          <w:sz w:val="28"/>
+          <w:szCs w:val="28"/>
+        </w:rPr>
+      </w:pPr>
+    </w:p>
+    <w:p>
+      <w:pPr>
+        <w:pStyle w:val="ListParagraph"/>
+        <w:rPr>
+          <w:sz w:val="28"/>
+          <w:szCs w:val="28"/>
+        </w:rPr>
+      </w:pPr>
+    </w:p>
+    <w:p>
+      <w:pPr>
+        <w:rPr>
+          <w:sz w:val="28"/>
+          <w:szCs w:val="28"/>
+        </w:rPr>
+      </w:pPr>
+      <w:r>
+        <w:rPr>
+          <w:sz w:val="28"/>
+          <w:szCs w:val="28"/>
+          <w:highlight w:val="yellow"/>
+        </w:rPr>
+        <w:t xml:space="preserve">Input </w:t>
+      </w:r>
+      <w:r>
+        <w:rPr>
+          <w:sz w:val="28"/>
+          <w:szCs w:val="28"/>
+          <w:highlight w:val="yellow"/>
+        </w:rPr>
+        <w:tab/>
+      </w:r>
+      <w:r>
+        <w:rPr>
+          <w:sz w:val="28"/>
+          <w:szCs w:val="28"/>
+          <w:highlight w:val="yellow"/>
+        </w:rPr>
+        <w:tab/>
+      </w:r>
+      <w:r>
+        <w:rPr>
+          <w:sz w:val="28"/>
+          <w:szCs w:val="28"/>
+          <w:highlight w:val="yellow"/>
+        </w:rPr>
+        <w:tab/>
+      </w:r>
+      <w:r>
+        <w:rPr>
+          <w:sz w:val="28"/>
+          <w:szCs w:val="28"/>
+          <w:highlight w:val="yellow"/>
+        </w:rPr>
+        <w:tab/>
+        <w:t>Process</w:t>
+      </w:r>
+      <w:r>
+        <w:rPr>
+          <w:sz w:val="28"/>
+          <w:szCs w:val="28"/>
+          <w:highlight w:val="yellow"/>
+        </w:rPr>
+        <w:tab/>
+      </w:r>
+      <w:r>
+        <w:rPr>
+          <w:sz w:val="28"/>
+          <w:szCs w:val="28"/>
+          <w:highlight w:val="yellow"/>
+        </w:rPr>
+        <w:tab/>
+      </w:r>
+      <w:r>
+        <w:rPr>
+          <w:sz w:val="28"/>
+          <w:szCs w:val="28"/>
+          <w:highlight w:val="yellow"/>
+        </w:rPr>
+        <w:tab/>
+      </w:r>
+      <w:r>
+        <w:rPr>
+          <w:sz w:val="28"/>
+          <w:szCs w:val="28"/>
+          <w:highlight w:val="yellow"/>
+        </w:rPr>
+        <w:tab/>
+        <w:t>Output</w:t>
+      </w:r>
+      <w:r>
+        <w:rPr>
+          <w:sz w:val="28"/>
+          <w:szCs w:val="28"/>
+        </w:rPr>
+        <w:t xml:space="preserve"> </w:t>
+      </w:r>
+    </w:p>
+    <w:p>
+      <w:pPr>
+        <w:rPr>
+          <w:sz w:val="28"/>
+          <w:szCs w:val="28"/>
+        </w:rPr>
+      </w:pPr>
+    </w:p>
+    <w:p>
+      <w:pPr>
+        <w:rPr>
+          <w:sz w:val="28"/>
+          <w:szCs w:val="28"/>
+        </w:rPr>
+      </w:pPr>
+      <w:r>
+        <w:rPr>
+          <w:sz w:val="28"/>
+          <w:szCs w:val="28"/>
+        </w:rPr>
+        <w:t xml:space="preserve">We need to knowledge of that language. Because we are writing code to test those business logic or database logic. </w:t>
+      </w:r>
+    </w:p>
+    <w:p>
+      <w:pPr>
+        <w:rPr>
+          <w:sz w:val="28"/>
+          <w:szCs w:val="28"/>
+        </w:rPr>
+      </w:pPr>
+    </w:p>
     <w:sectPr>
       <w:pgSz w:w="11906" w:h="16838"/>
       <w:pgMar w:top="1440" w:right="1440" w:bottom="1440" w:left="1440" w:header="708" w:footer="708" w:gutter="0"/>
@@ -4089,9 +4962,9 @@
     </w:lvl>
   </w:abstractNum>
   <w:abstractNum w:abstractNumId="1" w15:restartNumberingAfterBreak="0">
-    <w:nsid w:val="2AA25511"/>
+    <w:nsid w:val="17637286"/>
     <w:multiLevelType w:val="hybridMultilevel"/>
-    <w:tmpl w:val="EC60C6E6"/>
+    <w:tmpl w:val="73867554"/>
     <w:lvl w:ilvl="0" w:tplc="4009000F">
       <w:start w:val="1"/>
       <w:numFmt w:val="decimal"/>
@@ -4178,9 +5051,9 @@
     </w:lvl>
   </w:abstractNum>
   <w:abstractNum w:abstractNumId="2" w15:restartNumberingAfterBreak="0">
-    <w:nsid w:val="5169717D"/>
+    <w:nsid w:val="2AA25511"/>
     <w:multiLevelType w:val="hybridMultilevel"/>
-    <w:tmpl w:val="25466802"/>
+    <w:tmpl w:val="EC60C6E6"/>
     <w:lvl w:ilvl="0" w:tplc="4009000F">
       <w:start w:val="1"/>
       <w:numFmt w:val="decimal"/>
@@ -4266,13 +5139,105 @@
       </w:pPr>
     </w:lvl>
   </w:abstractNum>
+  <w:abstractNum w:abstractNumId="3" w15:restartNumberingAfterBreak="0">
+    <w:nsid w:val="5169717D"/>
+    <w:multiLevelType w:val="hybridMultilevel"/>
+    <w:tmpl w:val="25466802"/>
+    <w:lvl w:ilvl="0" w:tplc="4009000F">
+      <w:start w:val="1"/>
+      <w:numFmt w:val="decimal"/>
+      <w:lvlText w:val="%1."/>
+      <w:lvlJc w:val="left"/>
+      <w:pPr>
+        <w:ind w:left="720" w:hanging="360"/>
+      </w:pPr>
+      <w:rPr>
+        <w:rFonts w:hint="default"/>
+      </w:rPr>
+    </w:lvl>
+    <w:lvl w:ilvl="1" w:tplc="40090019" w:tentative="1">
+      <w:start w:val="1"/>
+      <w:numFmt w:val="lowerLetter"/>
+      <w:lvlText w:val="%2."/>
+      <w:lvlJc w:val="left"/>
+      <w:pPr>
+        <w:ind w:left="1440" w:hanging="360"/>
+      </w:pPr>
+    </w:lvl>
+    <w:lvl w:ilvl="2" w:tplc="4009001B" w:tentative="1">
+      <w:start w:val="1"/>
+      <w:numFmt w:val="lowerRoman"/>
+      <w:lvlText w:val="%3."/>
+      <w:lvlJc w:val="right"/>
+      <w:pPr>
+        <w:ind w:left="2160" w:hanging="180"/>
+      </w:pPr>
+    </w:lvl>
+    <w:lvl w:ilvl="3" w:tplc="4009000F" w:tentative="1">
+      <w:start w:val="1"/>
+      <w:numFmt w:val="decimal"/>
+      <w:lvlText w:val="%4."/>
+      <w:lvlJc w:val="left"/>
+      <w:pPr>
+        <w:ind w:left="2880" w:hanging="360"/>
+      </w:pPr>
+    </w:lvl>
+    <w:lvl w:ilvl="4" w:tplc="40090019" w:tentative="1">
+      <w:start w:val="1"/>
+      <w:numFmt w:val="lowerLetter"/>
+      <w:lvlText w:val="%5."/>
+      <w:lvlJc w:val="left"/>
+      <w:pPr>
+        <w:ind w:left="3600" w:hanging="360"/>
+      </w:pPr>
+    </w:lvl>
+    <w:lvl w:ilvl="5" w:tplc="4009001B" w:tentative="1">
+      <w:start w:val="1"/>
+      <w:numFmt w:val="lowerRoman"/>
+      <w:lvlText w:val="%6."/>
+      <w:lvlJc w:val="right"/>
+      <w:pPr>
+        <w:ind w:left="4320" w:hanging="180"/>
+      </w:pPr>
+    </w:lvl>
+    <w:lvl w:ilvl="6" w:tplc="4009000F" w:tentative="1">
+      <w:start w:val="1"/>
+      <w:numFmt w:val="decimal"/>
+      <w:lvlText w:val="%7."/>
+      <w:lvlJc w:val="left"/>
+      <w:pPr>
+        <w:ind w:left="5040" w:hanging="360"/>
+      </w:pPr>
+    </w:lvl>
+    <w:lvl w:ilvl="7" w:tplc="40090019" w:tentative="1">
+      <w:start w:val="1"/>
+      <w:numFmt w:val="lowerLetter"/>
+      <w:lvlText w:val="%8."/>
+      <w:lvlJc w:val="left"/>
+      <w:pPr>
+        <w:ind w:left="5760" w:hanging="360"/>
+      </w:pPr>
+    </w:lvl>
+    <w:lvl w:ilvl="8" w:tplc="4009001B" w:tentative="1">
+      <w:start w:val="1"/>
+      <w:numFmt w:val="lowerRoman"/>
+      <w:lvlText w:val="%9."/>
+      <w:lvlJc w:val="right"/>
+      <w:pPr>
+        <w:ind w:left="6480" w:hanging="180"/>
+      </w:pPr>
+    </w:lvl>
+  </w:abstractNum>
   <w:num w:numId="1" w16cid:durableId="121536276">
     <w:abstractNumId w:val="0"/>
   </w:num>
   <w:num w:numId="2" w16cid:durableId="1795756256">
+    <w:abstractNumId w:val="3"/>
+  </w:num>
+  <w:num w:numId="3" w16cid:durableId="1020931257">
     <w:abstractNumId w:val="2"/>
   </w:num>
-  <w:num w:numId="3" w16cid:durableId="1020931257">
+  <w:num w:numId="4" w16cid:durableId="1442605981">
     <w:abstractNumId w:val="1"/>
   </w:num>
 </w:numbering>
